--- a/learn_note.docx
+++ b/learn_note.docx
@@ -1,6 +1,6 @@
 
 <file path=word/document.xml><?xml version="1.0" encoding="utf-8"?>
-<w:document xmlns:wpc="http://schemas.microsoft.com/office/word/2010/wordprocessingCanvas" xmlns:mo="http://schemas.microsoft.com/office/mac/office/2008/main" xmlns:mc="http://schemas.openxmlformats.org/markup-compatibility/2006" xmlns:mv="urn:schemas-microsoft-com:mac:vml" xmlns:o="urn:schemas-microsoft-com:office:office" xmlns:r="http://schemas.openxmlformats.org/officeDocument/2006/relationships" xmlns:m="http://schemas.openxmlformats.org/officeDocument/2006/math" xmlns:v="urn:schemas-microsoft-com:vml" xmlns:wp14="http://schemas.microsoft.com/office/word/2010/wordprocessingDrawing" xmlns:wp="http://schemas.openxmlformats.org/drawingml/2006/wordprocessingDrawing" xmlns:w10="urn:schemas-microsoft-com:office:word" xmlns:w="http://schemas.openxmlformats.org/wordprocessingml/2006/main" xmlns:w14="http://schemas.microsoft.com/office/word/2010/wordml" xmlns:w15="http://schemas.microsoft.com/office/word/2012/wordml" xmlns:wpg="http://schemas.microsoft.com/office/word/2010/wordprocessingGroup" xmlns:wpi="http://schemas.microsoft.com/office/word/2010/wordprocessingInk" xmlns:wne="http://schemas.microsoft.com/office/word/2006/wordml" xmlns:wps="http://schemas.microsoft.com/office/word/2010/wordprocessingShape" mc:Ignorable="w14 w15 wp14">
+<w:document xmlns:wpc="http://schemas.microsoft.com/office/word/2010/wordprocessingCanvas" xmlns:cx="http://schemas.microsoft.com/office/drawing/2014/chartex" xmlns:cx1="http://schemas.microsoft.com/office/drawing/2015/9/8/chartex" xmlns:cx2="http://schemas.microsoft.com/office/drawing/2015/10/21/chartex" xmlns:cx3="http://schemas.microsoft.com/office/drawing/2016/5/9/chartex" xmlns:cx4="http://schemas.microsoft.com/office/drawing/2016/5/10/chartex" xmlns:cx5="http://schemas.microsoft.com/office/drawing/2016/5/11/chartex" xmlns:cx6="http://schemas.microsoft.com/office/drawing/2016/5/12/chartex" xmlns:cx7="http://schemas.microsoft.com/office/drawing/2016/5/13/chartex" xmlns:cx8="http://schemas.microsoft.com/office/drawing/2016/5/14/chartex" xmlns:mc="http://schemas.openxmlformats.org/markup-compatibility/2006" xmlns:o="urn:schemas-microsoft-com:office:office" xmlns:r="http://schemas.openxmlformats.org/officeDocument/2006/relationships" xmlns:m="http://schemas.openxmlformats.org/officeDocument/2006/math" xmlns:v="urn:schemas-microsoft-com:vml" xmlns:wp14="http://schemas.microsoft.com/office/word/2010/wordprocessingDrawing" xmlns:wp="http://schemas.openxmlformats.org/drawingml/2006/wordprocessingDrawing" xmlns:w10="urn:schemas-microsoft-com:office:word" xmlns:w="http://schemas.openxmlformats.org/wordprocessingml/2006/main" xmlns:w14="http://schemas.microsoft.com/office/word/2010/wordml" xmlns:w15="http://schemas.microsoft.com/office/word/2012/wordml" xmlns:w16se="http://schemas.microsoft.com/office/word/2015/wordml/symex" xmlns:wpg="http://schemas.microsoft.com/office/word/2010/wordprocessingGroup" xmlns:wpi="http://schemas.microsoft.com/office/word/2010/wordprocessingInk" xmlns:wne="http://schemas.microsoft.com/office/word/2006/wordml" xmlns:wps="http://schemas.microsoft.com/office/word/2010/wordprocessingShape" mc:Ignorable="w14 w15 w16se wp14">
   <w:body>
     <w:p>
       <w:pPr>
@@ -20443,9 +20443,6 @@
           <w:numId w:val="74"/>
         </w:numPr>
         <w:ind w:firstLineChars="0"/>
-        <w:rPr>
-          <w:rFonts w:hint="eastAsia"/>
-        </w:rPr>
       </w:pPr>
       <w:r>
         <w:rPr>
@@ -20481,9 +20478,6 @@
     <w:p>
       <w:pPr>
         <w:pStyle w:val="2"/>
-        <w:rPr>
-          <w:rFonts w:hint="eastAsia"/>
-        </w:rPr>
       </w:pPr>
       <w:r>
         <w:t>P</w:t>
@@ -20512,13 +20506,7 @@
         <w:t>'allocate', 'allocate_lock', 'error', 'exit', 'exit_thread', 'get_ident', 'interrupt_main', 'stack_size', 'start_new', 'start_new_thread']</w:t>
       </w:r>
     </w:p>
-    <w:p>
-      <w:pPr>
-        <w:rPr>
-          <w:rFonts w:hint="eastAsia"/>
-        </w:rPr>
-      </w:pPr>
-    </w:p>
+    <w:p/>
     <w:p>
       <w:pPr>
         <w:rPr>
@@ -20601,7 +20589,6 @@
         </w:numPr>
         <w:ind w:firstLineChars="0"/>
         <w:rPr>
-          <w:rFonts w:hint="eastAsia"/>
           <w:color w:val="000000"/>
           <w:szCs w:val="18"/>
           <w:shd w:val="clear" w:color="auto" w:fill="FFFFFF"/>
@@ -20660,7 +20647,6 @@
       <w:pPr>
         <w:pStyle w:val="2"/>
         <w:rPr>
-          <w:rFonts w:hint="eastAsia"/>
           <w:shd w:val="clear" w:color="auto" w:fill="FFFFFF"/>
         </w:rPr>
       </w:pPr>
@@ -20686,11 +20672,6 @@
       </w:r>
     </w:p>
     <w:p>
-      <w:pPr>
-        <w:rPr>
-          <w:rFonts w:hint="eastAsia"/>
-        </w:rPr>
-      </w:pPr>
       <w:r>
         <w:t>T</w:t>
       </w:r>
@@ -20707,17 +20688,10 @@
         <w:t>模块支持守护线程：守护线程是一个等待客户请求的服务器，如果没有客户请求，就会一直等着，如果设定一个线程为守护线程，就表示这个线程是不重要的，在进程退出时不用等待这个线程退出。</w:t>
       </w:r>
     </w:p>
-    <w:p>
-      <w:pPr>
-        <w:rPr>
-          <w:rFonts w:hint="eastAsia"/>
-        </w:rPr>
-      </w:pPr>
-    </w:p>
-    <w:p>
-      <w:pPr>
-        <w:rPr>
-          <w:rFonts w:hint="eastAsia"/>
+    <w:p/>
+    <w:p>
+      <w:pPr>
+        <w:rPr>
           <w:b/>
         </w:rPr>
       </w:pPr>
@@ -20743,11 +20717,6 @@
       </w:r>
     </w:p>
     <w:p>
-      <w:pPr>
-        <w:rPr>
-          <w:rFonts w:hint="eastAsia"/>
-        </w:rPr>
-      </w:pPr>
       <w:r>
         <w:t>['BoundedSemaphore', 'Condition', 'Event', 'Lock', 'RLock', 'Semaphore', 'Thread', 'ThreadError', 'Timer'</w:t>
       </w:r>
@@ -20761,7 +20730,6 @@
     <w:p>
       <w:pPr>
         <w:rPr>
-          <w:rFonts w:hint="eastAsia"/>
           <w:b/>
         </w:rPr>
       </w:pPr>
@@ -20781,11 +20749,6 @@
       </w:r>
     </w:p>
     <w:p>
-      <w:pPr>
-        <w:rPr>
-          <w:rFonts w:hint="eastAsia"/>
-        </w:rPr>
-      </w:pPr>
       <w:r>
         <w:rPr>
           <w:rFonts w:hint="eastAsia"/>
@@ -20799,7 +20762,6 @@
     <w:p>
       <w:pPr>
         <w:rPr>
-          <w:rFonts w:hint="eastAsia"/>
           <w:b/>
         </w:rPr>
       </w:pPr>
@@ -20826,11 +20788,6 @@
       </w:r>
     </w:p>
     <w:p>
-      <w:pPr>
-        <w:rPr>
-          <w:rFonts w:hint="eastAsia"/>
-        </w:rPr>
-      </w:pPr>
       <w:r>
         <w:rPr>
           <w:rFonts w:hint="eastAsia"/>
@@ -20851,11 +20808,6 @@
       </w:r>
     </w:p>
     <w:p>
-      <w:pPr>
-        <w:rPr>
-          <w:rFonts w:hint="eastAsia"/>
-        </w:rPr>
-      </w:pPr>
       <w:r>
         <w:rPr>
           <w:rFonts w:hint="eastAsia"/>
@@ -20924,8 +20876,6 @@
       <w:r>
         <w:t xml:space="preserve"> GIL</w:t>
       </w:r>
-      <w:bookmarkStart w:id="0" w:name="_GoBack"/>
-      <w:bookmarkEnd w:id="0"/>
     </w:p>
     <w:p>
       <w:pPr>
@@ -20956,7 +20906,7 @@
         <w:shd w:val="clear" w:color="auto" w:fill="FFFFFF"/>
         <w:spacing w:before="150" w:beforeAutospacing="0" w:after="150" w:afterAutospacing="0"/>
         <w:rPr>
-          <w:rFonts w:ascii="Microsoft YaHei" w:eastAsia="Microsoft YaHei" w:hAnsi="Microsoft YaHei"/>
+          <w:rFonts w:ascii="微软雅黑" w:eastAsia="微软雅黑" w:hAnsi="微软雅黑"/>
           <w:color w:val="000000"/>
           <w:sz w:val="18"/>
           <w:szCs w:val="18"/>
@@ -20964,7 +20914,7 @@
       </w:pPr>
       <w:r>
         <w:rPr>
-          <w:rFonts w:ascii="Microsoft YaHei" w:eastAsia="Microsoft YaHei" w:hAnsi="Microsoft YaHei"/>
+          <w:rFonts w:ascii="微软雅黑" w:eastAsia="微软雅黑" w:hAnsi="微软雅黑"/>
           <w:color w:val="000000"/>
           <w:sz w:val="18"/>
           <w:szCs w:val="18"/>
@@ -20978,7 +20928,7 @@
         <w:shd w:val="clear" w:color="auto" w:fill="FFFFFF"/>
         <w:spacing w:before="150" w:beforeAutospacing="0" w:after="150" w:afterAutospacing="0"/>
         <w:rPr>
-          <w:rFonts w:ascii="Microsoft YaHei" w:eastAsia="Microsoft YaHei" w:hAnsi="Microsoft YaHei"/>
+          <w:rFonts w:ascii="微软雅黑" w:eastAsia="微软雅黑" w:hAnsi="微软雅黑"/>
           <w:color w:val="000000"/>
           <w:sz w:val="18"/>
           <w:szCs w:val="18"/>
@@ -20986,7 +20936,7 @@
       </w:pPr>
       <w:r>
         <w:rPr>
-          <w:rFonts w:ascii="Microsoft YaHei" w:eastAsia="Microsoft YaHei" w:hAnsi="Microsoft YaHei"/>
+          <w:rFonts w:ascii="微软雅黑" w:eastAsia="微软雅黑" w:hAnsi="微软雅黑"/>
           <w:color w:val="000000"/>
           <w:sz w:val="18"/>
           <w:szCs w:val="18"/>
@@ -21000,7 +20950,7 @@
         <w:shd w:val="clear" w:color="auto" w:fill="FFFFFF"/>
         <w:spacing w:before="150" w:beforeAutospacing="0" w:after="150" w:afterAutospacing="0"/>
         <w:rPr>
-          <w:rFonts w:ascii="Microsoft YaHei" w:eastAsia="Microsoft YaHei" w:hAnsi="Microsoft YaHei"/>
+          <w:rFonts w:ascii="微软雅黑" w:eastAsia="微软雅黑" w:hAnsi="微软雅黑"/>
           <w:color w:val="000000"/>
           <w:sz w:val="18"/>
           <w:szCs w:val="18"/>
@@ -21008,7 +20958,7 @@
       </w:pPr>
       <w:r>
         <w:rPr>
-          <w:rFonts w:ascii="Microsoft YaHei" w:eastAsia="Microsoft YaHei" w:hAnsi="Microsoft YaHei"/>
+          <w:rFonts w:ascii="微软雅黑" w:eastAsia="微软雅黑" w:hAnsi="微软雅黑"/>
           <w:color w:val="000000"/>
           <w:sz w:val="18"/>
           <w:szCs w:val="18"/>
@@ -21022,7 +20972,7 @@
         <w:shd w:val="clear" w:color="auto" w:fill="FFFFFF"/>
         <w:spacing w:before="150" w:beforeAutospacing="0" w:after="150" w:afterAutospacing="0"/>
         <w:rPr>
-          <w:rFonts w:ascii="Microsoft YaHei" w:eastAsia="Microsoft YaHei" w:hAnsi="Microsoft YaHei"/>
+          <w:rFonts w:ascii="微软雅黑" w:eastAsia="微软雅黑" w:hAnsi="微软雅黑"/>
           <w:color w:val="000000"/>
           <w:sz w:val="18"/>
           <w:szCs w:val="18"/>
@@ -21030,7 +20980,7 @@
       </w:pPr>
       <w:r>
         <w:rPr>
-          <w:rFonts w:ascii="Microsoft YaHei" w:eastAsia="Microsoft YaHei" w:hAnsi="Microsoft YaHei"/>
+          <w:rFonts w:ascii="微软雅黑" w:eastAsia="微软雅黑" w:hAnsi="微软雅黑"/>
           <w:color w:val="000000"/>
           <w:sz w:val="18"/>
           <w:szCs w:val="18"/>
@@ -21044,7 +20994,7 @@
         <w:shd w:val="clear" w:color="auto" w:fill="FFFFFF"/>
         <w:spacing w:before="150" w:beforeAutospacing="0" w:after="150" w:afterAutospacing="0"/>
         <w:rPr>
-          <w:rFonts w:ascii="Microsoft YaHei" w:eastAsia="Microsoft YaHei" w:hAnsi="Microsoft YaHei"/>
+          <w:rFonts w:ascii="微软雅黑" w:eastAsia="微软雅黑" w:hAnsi="微软雅黑"/>
           <w:color w:val="000000"/>
           <w:sz w:val="18"/>
           <w:szCs w:val="18"/>
@@ -21052,7 +21002,7 @@
       </w:pPr>
       <w:r>
         <w:rPr>
-          <w:rFonts w:ascii="Microsoft YaHei" w:eastAsia="Microsoft YaHei" w:hAnsi="Microsoft YaHei"/>
+          <w:rFonts w:ascii="微软雅黑" w:eastAsia="微软雅黑" w:hAnsi="微软雅黑"/>
           <w:color w:val="000000"/>
           <w:sz w:val="18"/>
           <w:szCs w:val="18"/>
@@ -21066,7 +21016,7 @@
         <w:shd w:val="clear" w:color="auto" w:fill="FFFFFF"/>
         <w:spacing w:before="150" w:beforeAutospacing="0" w:after="150" w:afterAutospacing="0"/>
         <w:rPr>
-          <w:rFonts w:ascii="Microsoft YaHei" w:eastAsia="Microsoft YaHei" w:hAnsi="Microsoft YaHei"/>
+          <w:rFonts w:ascii="微软雅黑" w:eastAsia="微软雅黑" w:hAnsi="微软雅黑"/>
           <w:color w:val="000000"/>
           <w:sz w:val="18"/>
           <w:szCs w:val="18"/>
@@ -21074,7 +21024,7 @@
       </w:pPr>
       <w:r>
         <w:rPr>
-          <w:rFonts w:ascii="Microsoft YaHei" w:eastAsia="Microsoft YaHei" w:hAnsi="Microsoft YaHei"/>
+          <w:rFonts w:ascii="微软雅黑" w:eastAsia="微软雅黑" w:hAnsi="微软雅黑"/>
           <w:color w:val="000000"/>
           <w:sz w:val="18"/>
           <w:szCs w:val="18"/>
@@ -21088,7 +21038,7 @@
         <w:shd w:val="clear" w:color="auto" w:fill="FFFFFF"/>
         <w:spacing w:before="150" w:beforeAutospacing="0" w:after="150" w:afterAutospacing="0"/>
         <w:rPr>
-          <w:rFonts w:ascii="Microsoft YaHei" w:eastAsia="Microsoft YaHei" w:hAnsi="Microsoft YaHei"/>
+          <w:rFonts w:ascii="微软雅黑" w:eastAsia="微软雅黑" w:hAnsi="微软雅黑"/>
           <w:color w:val="000000"/>
           <w:sz w:val="18"/>
           <w:szCs w:val="18"/>
@@ -21096,7 +21046,7 @@
       </w:pPr>
       <w:r>
         <w:rPr>
-          <w:rFonts w:ascii="Microsoft YaHei" w:eastAsia="Microsoft YaHei" w:hAnsi="Microsoft YaHei"/>
+          <w:rFonts w:ascii="微软雅黑" w:eastAsia="微软雅黑" w:hAnsi="微软雅黑"/>
           <w:color w:val="000000"/>
           <w:sz w:val="18"/>
           <w:szCs w:val="18"/>
@@ -58825,7 +58775,7 @@
       </w:r>
       <w:r>
         <w:rPr>
-          <w:rFonts w:ascii="SimSun" w:eastAsia="SimSun" w:hAnsi="SimSun" w:cs="SimSun"/>
+          <w:rFonts w:ascii="宋体" w:eastAsia="宋体" w:hAnsi="宋体" w:cs="宋体"/>
           <w:color w:val="4B505A"/>
           <w:sz w:val="24"/>
           <w:szCs w:val="24"/>
@@ -59212,7 +59162,7 @@
       </w:r>
       <w:r>
         <w:rPr>
-          <w:rFonts w:ascii="SimSun" w:eastAsia="SimSun" w:hAnsi="SimSun" w:cs="SimSun"/>
+          <w:rFonts w:ascii="宋体" w:eastAsia="宋体" w:hAnsi="宋体" w:cs="宋体"/>
           <w:color w:val="4B505A"/>
           <w:sz w:val="24"/>
           <w:szCs w:val="24"/>
@@ -59805,7 +59755,7 @@
       </w:r>
       <w:r>
         <w:rPr>
-          <w:rFonts w:ascii="SimSun" w:eastAsia="SimSun" w:hAnsi="SimSun" w:cs="SimSun"/>
+          <w:rFonts w:ascii="宋体" w:eastAsia="宋体" w:hAnsi="宋体" w:cs="宋体"/>
           <w:color w:val="4B505A"/>
           <w:sz w:val="24"/>
           <w:szCs w:val="24"/>
@@ -61198,7 +61148,7 @@
       </w:r>
       <w:r>
         <w:rPr>
-          <w:rFonts w:ascii="SimSun" w:eastAsia="SimSun" w:hAnsi="SimSun" w:cs="SimSun"/>
+          <w:rFonts w:ascii="宋体" w:eastAsia="宋体" w:hAnsi="宋体" w:cs="宋体"/>
           <w:color w:val="4B505A"/>
           <w:sz w:val="24"/>
           <w:szCs w:val="24"/>
@@ -62133,7 +62083,7 @@
       </w:pPr>
       <w:r>
         <w:rPr>
-          <w:rFonts w:ascii="SimSun" w:eastAsia="SimSun" w:hAnsi="SimSun" w:cs="SimSun"/>
+          <w:rFonts w:ascii="宋体" w:eastAsia="宋体" w:hAnsi="宋体" w:cs="宋体"/>
           <w:color w:val="4B505A"/>
           <w:sz w:val="24"/>
           <w:szCs w:val="24"/>
@@ -63100,7 +63050,7 @@
       </w:pPr>
       <w:r>
         <w:rPr>
-          <w:rFonts w:ascii="SimSun" w:eastAsia="SimSun" w:hAnsi="SimSun" w:cs="SimSun"/>
+          <w:rFonts w:ascii="宋体" w:eastAsia="宋体" w:hAnsi="宋体" w:cs="宋体"/>
           <w:color w:val="4B505A"/>
           <w:sz w:val="24"/>
           <w:szCs w:val="24"/>
@@ -63964,7 +63914,7 @@
       </w:pPr>
       <w:r>
         <w:rPr>
-          <w:rFonts w:ascii="SimSun" w:eastAsia="SimSun" w:hAnsi="SimSun" w:cs="SimSun"/>
+          <w:rFonts w:ascii="宋体" w:eastAsia="宋体" w:hAnsi="宋体" w:cs="宋体"/>
           <w:color w:val="4B505A"/>
           <w:sz w:val="24"/>
           <w:szCs w:val="24"/>
@@ -64858,7 +64808,7 @@
       </w:pPr>
       <w:r>
         <w:rPr>
-          <w:rFonts w:ascii="SimSun" w:eastAsia="SimSun" w:hAnsi="SimSun" w:cs="SimSun"/>
+          <w:rFonts w:ascii="宋体" w:eastAsia="宋体" w:hAnsi="宋体" w:cs="宋体"/>
           <w:color w:val="4B505A"/>
           <w:sz w:val="24"/>
           <w:szCs w:val="24"/>
@@ -67583,6 +67533,399 @@
           <w:rFonts w:hint="eastAsia"/>
         </w:rPr>
         <w:t>print rsp</w:t>
+      </w:r>
+    </w:p>
+    <w:p>
+      <w:pPr>
+        <w:pStyle w:val="1"/>
+      </w:pPr>
+      <w:r>
+        <w:t>loadrunner</w:t>
+      </w:r>
+    </w:p>
+    <w:p>
+      <w:pPr>
+        <w:pStyle w:val="2"/>
+      </w:pPr>
+      <w:r>
+        <w:rPr>
+          <w:rFonts w:hint="eastAsia"/>
+        </w:rPr>
+        <w:t>组件</w:t>
+      </w:r>
+    </w:p>
+    <w:p>
+      <w:pPr>
+        <w:pStyle w:val="a5"/>
+        <w:numPr>
+          <w:ilvl w:val="0"/>
+          <w:numId w:val="75"/>
+        </w:numPr>
+        <w:ind w:firstLineChars="0"/>
+      </w:pPr>
+      <w:r>
+        <w:rPr>
+          <w:rFonts w:hint="eastAsia"/>
+        </w:rPr>
+        <w:t>V</w:t>
+      </w:r>
+      <w:r>
+        <w:t>irtual User Generator:</w:t>
+      </w:r>
+      <w:r>
+        <w:rPr>
+          <w:rFonts w:hint="eastAsia"/>
+        </w:rPr>
+        <w:t xml:space="preserve"> </w:t>
+      </w:r>
+      <w:r>
+        <w:rPr>
+          <w:rFonts w:hint="eastAsia"/>
+        </w:rPr>
+        <w:t>录制最终用户业务流程并创建自动化性能测试脚本，即</w:t>
+      </w:r>
+      <w:r>
+        <w:rPr>
+          <w:rFonts w:hint="eastAsia"/>
+        </w:rPr>
+        <w:t xml:space="preserve"> Vuser </w:t>
+      </w:r>
+      <w:r>
+        <w:rPr>
+          <w:rFonts w:hint="eastAsia"/>
+        </w:rPr>
+        <w:t>脚本</w:t>
+      </w:r>
+    </w:p>
+    <w:p>
+      <w:pPr>
+        <w:pStyle w:val="a5"/>
+        <w:numPr>
+          <w:ilvl w:val="0"/>
+          <w:numId w:val="75"/>
+        </w:numPr>
+        <w:ind w:firstLineChars="0"/>
+      </w:pPr>
+      <w:r>
+        <w:t xml:space="preserve">Controller </w:t>
+      </w:r>
+      <w:r>
+        <w:rPr>
+          <w:rFonts w:hint="eastAsia"/>
+        </w:rPr>
+        <w:t>组织、驱动、管理并监控负载测试</w:t>
+      </w:r>
+      <w:r>
+        <w:rPr>
+          <w:rFonts w:hint="eastAsia"/>
+        </w:rPr>
+        <w:t>，</w:t>
+      </w:r>
+      <w:r>
+        <w:t>设置</w:t>
+      </w:r>
+      <w:r>
+        <w:rPr>
+          <w:rFonts w:hint="eastAsia"/>
+        </w:rPr>
+        <w:t>并发</w:t>
+      </w:r>
+      <w:r>
+        <w:t>数量</w:t>
+      </w:r>
+      <w:bookmarkStart w:id="0" w:name="_GoBack"/>
+      <w:bookmarkEnd w:id="0"/>
+    </w:p>
+    <w:p>
+      <w:pPr>
+        <w:pStyle w:val="a5"/>
+        <w:numPr>
+          <w:ilvl w:val="0"/>
+          <w:numId w:val="75"/>
+        </w:numPr>
+        <w:ind w:firstLineChars="0"/>
+      </w:pPr>
+      <w:r>
+        <w:lastRenderedPageBreak/>
+        <w:t xml:space="preserve">Load Generator </w:t>
+      </w:r>
+      <w:r>
+        <w:rPr>
+          <w:rFonts w:hint="eastAsia"/>
+        </w:rPr>
+        <w:t>通过运行</w:t>
+      </w:r>
+      <w:r>
+        <w:rPr>
+          <w:rFonts w:hint="eastAsia"/>
+        </w:rPr>
+        <w:t xml:space="preserve"> Vuser </w:t>
+      </w:r>
+      <w:r>
+        <w:rPr>
+          <w:rFonts w:hint="eastAsia"/>
+        </w:rPr>
+        <w:t>产生负载</w:t>
+      </w:r>
+    </w:p>
+    <w:p>
+      <w:pPr>
+        <w:pStyle w:val="a5"/>
+        <w:numPr>
+          <w:ilvl w:val="0"/>
+          <w:numId w:val="75"/>
+        </w:numPr>
+        <w:ind w:firstLineChars="0"/>
+      </w:pPr>
+      <w:r>
+        <w:t>Analysis</w:t>
+      </w:r>
+      <w:r>
+        <w:t xml:space="preserve"> </w:t>
+      </w:r>
+      <w:r>
+        <w:rPr>
+          <w:rFonts w:hint="eastAsia"/>
+        </w:rPr>
+        <w:t>用于查看、剖析和比较性能结果</w:t>
+      </w:r>
+    </w:p>
+    <w:p>
+      <w:pPr>
+        <w:pStyle w:val="a5"/>
+        <w:numPr>
+          <w:ilvl w:val="0"/>
+          <w:numId w:val="75"/>
+        </w:numPr>
+        <w:ind w:firstLineChars="0"/>
+      </w:pPr>
+      <w:r>
+        <w:t>Launcher</w:t>
+      </w:r>
+      <w:r>
+        <w:t xml:space="preserve"> </w:t>
+      </w:r>
+      <w:r>
+        <w:rPr>
+          <w:rFonts w:hint="eastAsia"/>
+        </w:rPr>
+        <w:t>使您可以从单个访问点访问所有</w:t>
+      </w:r>
+      <w:r>
+        <w:rPr>
+          <w:rFonts w:hint="eastAsia"/>
+        </w:rPr>
+        <w:t xml:space="preserve"> LoadRunner </w:t>
+      </w:r>
+      <w:r>
+        <w:rPr>
+          <w:rFonts w:hint="eastAsia"/>
+        </w:rPr>
+        <w:t>组件</w:t>
+      </w:r>
+    </w:p>
+    <w:p>
+      <w:pPr>
+        <w:pStyle w:val="2"/>
+      </w:pPr>
+      <w:r>
+        <w:rPr>
+          <w:rFonts w:hint="eastAsia"/>
+        </w:rPr>
+        <w:t>术语</w:t>
+      </w:r>
+    </w:p>
+    <w:p>
+      <w:pPr>
+        <w:pStyle w:val="a5"/>
+        <w:numPr>
+          <w:ilvl w:val="0"/>
+          <w:numId w:val="76"/>
+        </w:numPr>
+        <w:ind w:firstLineChars="0"/>
+        <w:rPr>
+          <w:rFonts w:hint="eastAsia"/>
+        </w:rPr>
+      </w:pPr>
+      <w:r>
+        <w:rPr>
+          <w:rFonts w:hint="eastAsia"/>
+          <w:b/>
+        </w:rPr>
+        <w:t>场景</w:t>
+      </w:r>
+      <w:r>
+        <w:rPr>
+          <w:rFonts w:hint="eastAsia"/>
+        </w:rPr>
+        <w:t>文件根据性能要求定义每次测试期间发生的事件。</w:t>
+      </w:r>
+    </w:p>
+    <w:p>
+      <w:pPr>
+        <w:pStyle w:val="a5"/>
+        <w:numPr>
+          <w:ilvl w:val="0"/>
+          <w:numId w:val="76"/>
+        </w:numPr>
+        <w:ind w:firstLineChars="0"/>
+        <w:rPr>
+          <w:rFonts w:hint="eastAsia"/>
+        </w:rPr>
+      </w:pPr>
+      <w:r>
+        <w:rPr>
+          <w:rFonts w:hint="eastAsia"/>
+        </w:rPr>
+        <w:t>在场景中，</w:t>
+      </w:r>
+      <w:r>
+        <w:rPr>
+          <w:rFonts w:hint="eastAsia"/>
+        </w:rPr>
+        <w:t xml:space="preserve"> LoadRunner </w:t>
+      </w:r>
+      <w:r>
+        <w:rPr>
+          <w:rFonts w:hint="eastAsia"/>
+        </w:rPr>
+        <w:t>用虚拟用户</w:t>
+      </w:r>
+      <w:r>
+        <w:rPr>
+          <w:rFonts w:hint="eastAsia"/>
+        </w:rPr>
+        <w:t xml:space="preserve"> </w:t>
+      </w:r>
+      <w:r>
+        <w:rPr>
+          <w:rFonts w:hint="eastAsia"/>
+        </w:rPr>
+        <w:t>（或称</w:t>
+      </w:r>
+      <w:r>
+        <w:rPr>
+          <w:rFonts w:hint="eastAsia"/>
+        </w:rPr>
+        <w:t xml:space="preserve"> Vuser</w:t>
+      </w:r>
+      <w:r>
+        <w:rPr>
+          <w:rFonts w:hint="eastAsia"/>
+        </w:rPr>
+        <w:t>）代替真实用户。</w:t>
+      </w:r>
+      <w:r>
+        <w:rPr>
+          <w:rFonts w:hint="eastAsia"/>
+        </w:rPr>
+        <w:t xml:space="preserve"> </w:t>
+      </w:r>
+      <w:r>
+        <w:rPr>
+          <w:rFonts w:hint="eastAsia"/>
+          <w:b/>
+        </w:rPr>
+        <w:t>Vuser</w:t>
+      </w:r>
+      <w:r>
+        <w:rPr>
+          <w:rFonts w:hint="eastAsia"/>
+        </w:rPr>
+        <w:t xml:space="preserve"> </w:t>
+      </w:r>
+      <w:r>
+        <w:rPr>
+          <w:rFonts w:hint="eastAsia"/>
+        </w:rPr>
+        <w:t>模仿真实用户的操作来使用应用系统。一个场景可以包含数十、数百乃至数千个</w:t>
+      </w:r>
+      <w:r>
+        <w:rPr>
+          <w:rFonts w:hint="eastAsia"/>
+        </w:rPr>
+        <w:t xml:space="preserve"> Vuser</w:t>
+      </w:r>
+      <w:r>
+        <w:rPr>
+          <w:rFonts w:hint="eastAsia"/>
+        </w:rPr>
+        <w:t>。</w:t>
+      </w:r>
+    </w:p>
+    <w:p>
+      <w:pPr>
+        <w:pStyle w:val="a5"/>
+        <w:numPr>
+          <w:ilvl w:val="0"/>
+          <w:numId w:val="76"/>
+        </w:numPr>
+        <w:ind w:firstLineChars="0"/>
+        <w:rPr>
+          <w:rFonts w:hint="eastAsia"/>
+        </w:rPr>
+      </w:pPr>
+      <w:r>
+        <w:rPr>
+          <w:rFonts w:hint="eastAsia"/>
+        </w:rPr>
+        <w:t xml:space="preserve">Vuser </w:t>
+      </w:r>
+      <w:r>
+        <w:rPr>
+          <w:rFonts w:hint="eastAsia"/>
+        </w:rPr>
+        <w:t>脚本描述</w:t>
+      </w:r>
+      <w:r>
+        <w:rPr>
+          <w:rFonts w:hint="eastAsia"/>
+        </w:rPr>
+        <w:t xml:space="preserve"> Vuser </w:t>
+      </w:r>
+      <w:r>
+        <w:rPr>
+          <w:rFonts w:hint="eastAsia"/>
+        </w:rPr>
+        <w:t>在场景中执行的操作。</w:t>
+      </w:r>
+    </w:p>
+    <w:p>
+      <w:pPr>
+        <w:pStyle w:val="a5"/>
+        <w:numPr>
+          <w:ilvl w:val="0"/>
+          <w:numId w:val="76"/>
+        </w:numPr>
+        <w:ind w:firstLineChars="0"/>
+        <w:rPr>
+          <w:rFonts w:hint="eastAsia"/>
+        </w:rPr>
+      </w:pPr>
+      <w:r>
+        <w:rPr>
+          <w:rFonts w:hint="eastAsia"/>
+        </w:rPr>
+        <w:t>要评测服务器性能，需要定义事务。</w:t>
+      </w:r>
+      <w:r>
+        <w:rPr>
+          <w:rFonts w:hint="eastAsia"/>
+          <w:b/>
+        </w:rPr>
+        <w:t>事务</w:t>
+      </w:r>
+      <w:r>
+        <w:rPr>
+          <w:rFonts w:hint="eastAsia"/>
+        </w:rPr>
+        <w:t>代表要评测的终端用户业务流程</w:t>
+      </w:r>
+      <w:r>
+        <w:rPr>
+          <w:rFonts w:hint="eastAsia"/>
+        </w:rPr>
+        <w:t>。</w:t>
       </w:r>
     </w:p>
     <w:sectPr>
@@ -67596,7 +67939,7 @@
 </file>
 
 <file path=word/endnotes.xml><?xml version="1.0" encoding="utf-8"?>
-<w:endnotes xmlns:wpc="http://schemas.microsoft.com/office/word/2010/wordprocessingCanvas" xmlns:mo="http://schemas.microsoft.com/office/mac/office/2008/main" xmlns:mc="http://schemas.openxmlformats.org/markup-compatibility/2006" xmlns:mv="urn:schemas-microsoft-com:mac:vml" xmlns:o="urn:schemas-microsoft-com:office:office" xmlns:r="http://schemas.openxmlformats.org/officeDocument/2006/relationships" xmlns:m="http://schemas.openxmlformats.org/officeDocument/2006/math" xmlns:v="urn:schemas-microsoft-com:vml" xmlns:wp14="http://schemas.microsoft.com/office/word/2010/wordprocessingDrawing" xmlns:wp="http://schemas.openxmlformats.org/drawingml/2006/wordprocessingDrawing" xmlns:w10="urn:schemas-microsoft-com:office:word" xmlns:w="http://schemas.openxmlformats.org/wordprocessingml/2006/main" xmlns:w14="http://schemas.microsoft.com/office/word/2010/wordml" xmlns:w15="http://schemas.microsoft.com/office/word/2012/wordml" xmlns:wpg="http://schemas.microsoft.com/office/word/2010/wordprocessingGroup" xmlns:wpi="http://schemas.microsoft.com/office/word/2010/wordprocessingInk" xmlns:wne="http://schemas.microsoft.com/office/word/2006/wordml" xmlns:wps="http://schemas.microsoft.com/office/word/2010/wordprocessingShape" mc:Ignorable="w14 w15 wp14">
+<w:endnotes xmlns:wpc="http://schemas.microsoft.com/office/word/2010/wordprocessingCanvas" xmlns:cx="http://schemas.microsoft.com/office/drawing/2014/chartex" xmlns:cx1="http://schemas.microsoft.com/office/drawing/2015/9/8/chartex" xmlns:cx2="http://schemas.microsoft.com/office/drawing/2015/10/21/chartex" xmlns:cx3="http://schemas.microsoft.com/office/drawing/2016/5/9/chartex" xmlns:cx4="http://schemas.microsoft.com/office/drawing/2016/5/10/chartex" xmlns:cx5="http://schemas.microsoft.com/office/drawing/2016/5/11/chartex" xmlns:cx6="http://schemas.microsoft.com/office/drawing/2016/5/12/chartex" xmlns:cx7="http://schemas.microsoft.com/office/drawing/2016/5/13/chartex" xmlns:cx8="http://schemas.microsoft.com/office/drawing/2016/5/14/chartex" xmlns:mc="http://schemas.openxmlformats.org/markup-compatibility/2006" xmlns:o="urn:schemas-microsoft-com:office:office" xmlns:r="http://schemas.openxmlformats.org/officeDocument/2006/relationships" xmlns:m="http://schemas.openxmlformats.org/officeDocument/2006/math" xmlns:v="urn:schemas-microsoft-com:vml" xmlns:wp14="http://schemas.microsoft.com/office/word/2010/wordprocessingDrawing" xmlns:wp="http://schemas.openxmlformats.org/drawingml/2006/wordprocessingDrawing" xmlns:w10="urn:schemas-microsoft-com:office:word" xmlns:w="http://schemas.openxmlformats.org/wordprocessingml/2006/main" xmlns:w14="http://schemas.microsoft.com/office/word/2010/wordml" xmlns:w15="http://schemas.microsoft.com/office/word/2012/wordml" xmlns:w16se="http://schemas.microsoft.com/office/word/2015/wordml/symex" xmlns:wpg="http://schemas.microsoft.com/office/word/2010/wordprocessingGroup" xmlns:wpi="http://schemas.microsoft.com/office/word/2010/wordprocessingInk" xmlns:wne="http://schemas.microsoft.com/office/word/2006/wordml" xmlns:wps="http://schemas.microsoft.com/office/word/2010/wordprocessingShape" mc:Ignorable="w14 w15 w16se wp14">
   <w:endnote w:type="separator" w:id="-1">
     <w:p>
       <w:r>
@@ -67615,7 +67958,7 @@
 </file>
 
 <file path=word/footnotes.xml><?xml version="1.0" encoding="utf-8"?>
-<w:footnotes xmlns:wpc="http://schemas.microsoft.com/office/word/2010/wordprocessingCanvas" xmlns:mo="http://schemas.microsoft.com/office/mac/office/2008/main" xmlns:mc="http://schemas.openxmlformats.org/markup-compatibility/2006" xmlns:mv="urn:schemas-microsoft-com:mac:vml" xmlns:o="urn:schemas-microsoft-com:office:office" xmlns:r="http://schemas.openxmlformats.org/officeDocument/2006/relationships" xmlns:m="http://schemas.openxmlformats.org/officeDocument/2006/math" xmlns:v="urn:schemas-microsoft-com:vml" xmlns:wp14="http://schemas.microsoft.com/office/word/2010/wordprocessingDrawing" xmlns:wp="http://schemas.openxmlformats.org/drawingml/2006/wordprocessingDrawing" xmlns:w10="urn:schemas-microsoft-com:office:word" xmlns:w="http://schemas.openxmlformats.org/wordprocessingml/2006/main" xmlns:w14="http://schemas.microsoft.com/office/word/2010/wordml" xmlns:w15="http://schemas.microsoft.com/office/word/2012/wordml" xmlns:wpg="http://schemas.microsoft.com/office/word/2010/wordprocessingGroup" xmlns:wpi="http://schemas.microsoft.com/office/word/2010/wordprocessingInk" xmlns:wne="http://schemas.microsoft.com/office/word/2006/wordml" xmlns:wps="http://schemas.microsoft.com/office/word/2010/wordprocessingShape" mc:Ignorable="w14 w15 wp14">
+<w:footnotes xmlns:wpc="http://schemas.microsoft.com/office/word/2010/wordprocessingCanvas" xmlns:cx="http://schemas.microsoft.com/office/drawing/2014/chartex" xmlns:cx1="http://schemas.microsoft.com/office/drawing/2015/9/8/chartex" xmlns:cx2="http://schemas.microsoft.com/office/drawing/2015/10/21/chartex" xmlns:cx3="http://schemas.microsoft.com/office/drawing/2016/5/9/chartex" xmlns:cx4="http://schemas.microsoft.com/office/drawing/2016/5/10/chartex" xmlns:cx5="http://schemas.microsoft.com/office/drawing/2016/5/11/chartex" xmlns:cx6="http://schemas.microsoft.com/office/drawing/2016/5/12/chartex" xmlns:cx7="http://schemas.microsoft.com/office/drawing/2016/5/13/chartex" xmlns:cx8="http://schemas.microsoft.com/office/drawing/2016/5/14/chartex" xmlns:mc="http://schemas.openxmlformats.org/markup-compatibility/2006" xmlns:o="urn:schemas-microsoft-com:office:office" xmlns:r="http://schemas.openxmlformats.org/officeDocument/2006/relationships" xmlns:m="http://schemas.openxmlformats.org/officeDocument/2006/math" xmlns:v="urn:schemas-microsoft-com:vml" xmlns:wp14="http://schemas.microsoft.com/office/word/2010/wordprocessingDrawing" xmlns:wp="http://schemas.openxmlformats.org/drawingml/2006/wordprocessingDrawing" xmlns:w10="urn:schemas-microsoft-com:office:word" xmlns:w="http://schemas.openxmlformats.org/wordprocessingml/2006/main" xmlns:w14="http://schemas.microsoft.com/office/word/2010/wordml" xmlns:w15="http://schemas.microsoft.com/office/word/2012/wordml" xmlns:w16se="http://schemas.microsoft.com/office/word/2015/wordml/symex" xmlns:wpg="http://schemas.microsoft.com/office/word/2010/wordprocessingGroup" xmlns:wpi="http://schemas.microsoft.com/office/word/2010/wordprocessingInk" xmlns:wne="http://schemas.microsoft.com/office/word/2006/wordml" xmlns:wps="http://schemas.microsoft.com/office/word/2010/wordprocessingShape" mc:Ignorable="w14 w15 w16se wp14">
   <w:footnote w:type="separator" w:id="-1">
     <w:p>
       <w:r>
@@ -67634,8 +67977,8 @@
 </file>
 
 <file path=word/numbering.xml><?xml version="1.0" encoding="utf-8"?>
-<w:numbering xmlns:wpc="http://schemas.microsoft.com/office/word/2010/wordprocessingCanvas" xmlns:mo="http://schemas.microsoft.com/office/mac/office/2008/main" xmlns:mc="http://schemas.openxmlformats.org/markup-compatibility/2006" xmlns:mv="urn:schemas-microsoft-com:mac:vml" xmlns:o="urn:schemas-microsoft-com:office:office" xmlns:r="http://schemas.openxmlformats.org/officeDocument/2006/relationships" xmlns:m="http://schemas.openxmlformats.org/officeDocument/2006/math" xmlns:v="urn:schemas-microsoft-com:vml" xmlns:wp14="http://schemas.microsoft.com/office/word/2010/wordprocessingDrawing" xmlns:wp="http://schemas.openxmlformats.org/drawingml/2006/wordprocessingDrawing" xmlns:w10="urn:schemas-microsoft-com:office:word" xmlns:w="http://schemas.openxmlformats.org/wordprocessingml/2006/main" xmlns:w14="http://schemas.microsoft.com/office/word/2010/wordml" xmlns:w15="http://schemas.microsoft.com/office/word/2012/wordml" xmlns:wpg="http://schemas.microsoft.com/office/word/2010/wordprocessingGroup" xmlns:wpi="http://schemas.microsoft.com/office/word/2010/wordprocessingInk" xmlns:wne="http://schemas.microsoft.com/office/word/2006/wordml" xmlns:wps="http://schemas.microsoft.com/office/word/2010/wordprocessingShape" mc:Ignorable="w14 w15 wp14">
-  <w:abstractNum w:abstractNumId="0">
+<w:numbering xmlns:wpc="http://schemas.microsoft.com/office/word/2010/wordprocessingCanvas" xmlns:cx="http://schemas.microsoft.com/office/drawing/2014/chartex" xmlns:cx1="http://schemas.microsoft.com/office/drawing/2015/9/8/chartex" xmlns:cx2="http://schemas.microsoft.com/office/drawing/2015/10/21/chartex" xmlns:cx3="http://schemas.microsoft.com/office/drawing/2016/5/9/chartex" xmlns:cx4="http://schemas.microsoft.com/office/drawing/2016/5/10/chartex" xmlns:cx5="http://schemas.microsoft.com/office/drawing/2016/5/11/chartex" xmlns:cx6="http://schemas.microsoft.com/office/drawing/2016/5/12/chartex" xmlns:cx7="http://schemas.microsoft.com/office/drawing/2016/5/13/chartex" xmlns:cx8="http://schemas.microsoft.com/office/drawing/2016/5/14/chartex" xmlns:mc="http://schemas.openxmlformats.org/markup-compatibility/2006" xmlns:o="urn:schemas-microsoft-com:office:office" xmlns:r="http://schemas.openxmlformats.org/officeDocument/2006/relationships" xmlns:m="http://schemas.openxmlformats.org/officeDocument/2006/math" xmlns:v="urn:schemas-microsoft-com:vml" xmlns:wp14="http://schemas.microsoft.com/office/word/2010/wordprocessingDrawing" xmlns:wp="http://schemas.openxmlformats.org/drawingml/2006/wordprocessingDrawing" xmlns:w10="urn:schemas-microsoft-com:office:word" xmlns:w="http://schemas.openxmlformats.org/wordprocessingml/2006/main" xmlns:w14="http://schemas.microsoft.com/office/word/2010/wordml" xmlns:w15="http://schemas.microsoft.com/office/word/2012/wordml" xmlns:w16se="http://schemas.microsoft.com/office/word/2015/wordml/symex" xmlns:wpg="http://schemas.microsoft.com/office/word/2010/wordprocessingGroup" xmlns:wpi="http://schemas.microsoft.com/office/word/2010/wordprocessingInk" xmlns:wne="http://schemas.microsoft.com/office/word/2006/wordml" xmlns:wps="http://schemas.microsoft.com/office/word/2010/wordprocessingShape" mc:Ignorable="w14 w15 w16se wp14">
+  <w:abstractNum w:abstractNumId="0" w15:restartNumberingAfterBreak="0">
     <w:nsid w:val="001C59D4"/>
     <w:multiLevelType w:val="hybridMultilevel"/>
     <w:tmpl w:val="AD8C64D2"/>
@@ -67721,7 +68064,7 @@
       </w:pPr>
     </w:lvl>
   </w:abstractNum>
-  <w:abstractNum w:abstractNumId="1">
+  <w:abstractNum w:abstractNumId="1" w15:restartNumberingAfterBreak="0">
     <w:nsid w:val="01857A1B"/>
     <w:multiLevelType w:val="hybridMultilevel"/>
     <w:tmpl w:val="CD9EB010"/>
@@ -67810,7 +68153,7 @@
       </w:pPr>
     </w:lvl>
   </w:abstractNum>
-  <w:abstractNum w:abstractNumId="2">
+  <w:abstractNum w:abstractNumId="2" w15:restartNumberingAfterBreak="0">
     <w:nsid w:val="09007B5E"/>
     <w:multiLevelType w:val="hybridMultilevel"/>
     <w:tmpl w:val="DF823E5C"/>
@@ -67923,7 +68266,7 @@
       </w:rPr>
     </w:lvl>
   </w:abstractNum>
-  <w:abstractNum w:abstractNumId="3">
+  <w:abstractNum w:abstractNumId="3" w15:restartNumberingAfterBreak="0">
     <w:nsid w:val="0AB2755E"/>
     <w:multiLevelType w:val="hybridMultilevel"/>
     <w:tmpl w:val="AFF26980"/>
@@ -68036,7 +68379,7 @@
       </w:rPr>
     </w:lvl>
   </w:abstractNum>
-  <w:abstractNum w:abstractNumId="4">
+  <w:abstractNum w:abstractNumId="4" w15:restartNumberingAfterBreak="0">
     <w:nsid w:val="0C334486"/>
     <w:multiLevelType w:val="hybridMultilevel"/>
     <w:tmpl w:val="FDA67B62"/>
@@ -68149,7 +68492,7 @@
       </w:rPr>
     </w:lvl>
   </w:abstractNum>
-  <w:abstractNum w:abstractNumId="5">
+  <w:abstractNum w:abstractNumId="5" w15:restartNumberingAfterBreak="0">
     <w:nsid w:val="0C9E4936"/>
     <w:multiLevelType w:val="hybridMultilevel"/>
     <w:tmpl w:val="50F4F06E"/>
@@ -68235,7 +68578,7 @@
       </w:pPr>
     </w:lvl>
   </w:abstractNum>
-  <w:abstractNum w:abstractNumId="6">
+  <w:abstractNum w:abstractNumId="6" w15:restartNumberingAfterBreak="0">
     <w:nsid w:val="0E2319AA"/>
     <w:multiLevelType w:val="hybridMultilevel"/>
     <w:tmpl w:val="75CA4894"/>
@@ -68324,7 +68667,7 @@
       </w:pPr>
     </w:lvl>
   </w:abstractNum>
-  <w:abstractNum w:abstractNumId="7">
+  <w:abstractNum w:abstractNumId="7" w15:restartNumberingAfterBreak="0">
     <w:nsid w:val="10CC1802"/>
     <w:multiLevelType w:val="hybridMultilevel"/>
     <w:tmpl w:val="910863CE"/>
@@ -68437,7 +68780,7 @@
       </w:rPr>
     </w:lvl>
   </w:abstractNum>
-  <w:abstractNum w:abstractNumId="8">
+  <w:abstractNum w:abstractNumId="8" w15:restartNumberingAfterBreak="0">
     <w:nsid w:val="1280768E"/>
     <w:multiLevelType w:val="hybridMultilevel"/>
     <w:tmpl w:val="2B968852"/>
@@ -68550,7 +68893,7 @@
       </w:rPr>
     </w:lvl>
   </w:abstractNum>
-  <w:abstractNum w:abstractNumId="9">
+  <w:abstractNum w:abstractNumId="9" w15:restartNumberingAfterBreak="0">
     <w:nsid w:val="12C01024"/>
     <w:multiLevelType w:val="multilevel"/>
     <w:tmpl w:val="B922BE10"/>
@@ -68663,7 +69006,7 @@
       </w:pPr>
     </w:lvl>
   </w:abstractNum>
-  <w:abstractNum w:abstractNumId="10">
+  <w:abstractNum w:abstractNumId="10" w15:restartNumberingAfterBreak="0">
     <w:nsid w:val="13654E1C"/>
     <w:multiLevelType w:val="hybridMultilevel"/>
     <w:tmpl w:val="8D64A9A2"/>
@@ -68776,7 +69119,7 @@
       </w:rPr>
     </w:lvl>
   </w:abstractNum>
-  <w:abstractNum w:abstractNumId="11">
+  <w:abstractNum w:abstractNumId="11" w15:restartNumberingAfterBreak="0">
     <w:nsid w:val="14CA2B7C"/>
     <w:multiLevelType w:val="hybridMultilevel"/>
     <w:tmpl w:val="EAAA0324"/>
@@ -68865,7 +69208,7 @@
       </w:pPr>
     </w:lvl>
   </w:abstractNum>
-  <w:abstractNum w:abstractNumId="12">
+  <w:abstractNum w:abstractNumId="12" w15:restartNumberingAfterBreak="0">
     <w:nsid w:val="156328C2"/>
     <w:multiLevelType w:val="hybridMultilevel"/>
     <w:tmpl w:val="142A011C"/>
@@ -68978,7 +69321,7 @@
       </w:rPr>
     </w:lvl>
   </w:abstractNum>
-  <w:abstractNum w:abstractNumId="13">
+  <w:abstractNum w:abstractNumId="13" w15:restartNumberingAfterBreak="0">
     <w:nsid w:val="15FE6693"/>
     <w:multiLevelType w:val="hybridMultilevel"/>
     <w:tmpl w:val="4CE6A2A4"/>
@@ -69067,7 +69410,7 @@
       </w:pPr>
     </w:lvl>
   </w:abstractNum>
-  <w:abstractNum w:abstractNumId="14">
+  <w:abstractNum w:abstractNumId="14" w15:restartNumberingAfterBreak="0">
     <w:nsid w:val="16712E65"/>
     <w:multiLevelType w:val="hybridMultilevel"/>
     <w:tmpl w:val="87DEB438"/>
@@ -69153,7 +69496,7 @@
       </w:pPr>
     </w:lvl>
   </w:abstractNum>
-  <w:abstractNum w:abstractNumId="15">
+  <w:abstractNum w:abstractNumId="15" w15:restartNumberingAfterBreak="0">
     <w:nsid w:val="16A03C73"/>
     <w:multiLevelType w:val="hybridMultilevel"/>
     <w:tmpl w:val="796EDE74"/>
@@ -69266,7 +69609,7 @@
       </w:rPr>
     </w:lvl>
   </w:abstractNum>
-  <w:abstractNum w:abstractNumId="16">
+  <w:abstractNum w:abstractNumId="16" w15:restartNumberingAfterBreak="0">
     <w:nsid w:val="18D5577E"/>
     <w:multiLevelType w:val="multilevel"/>
     <w:tmpl w:val="7222FC0E"/>
@@ -69379,7 +69722,7 @@
       </w:pPr>
     </w:lvl>
   </w:abstractNum>
-  <w:abstractNum w:abstractNumId="17">
+  <w:abstractNum w:abstractNumId="17" w15:restartNumberingAfterBreak="0">
     <w:nsid w:val="1A1674A7"/>
     <w:multiLevelType w:val="hybridMultilevel"/>
     <w:tmpl w:val="EEB8A240"/>
@@ -69465,7 +69808,7 @@
       </w:pPr>
     </w:lvl>
   </w:abstractNum>
-  <w:abstractNum w:abstractNumId="18">
+  <w:abstractNum w:abstractNumId="18" w15:restartNumberingAfterBreak="0">
     <w:nsid w:val="1A195501"/>
     <w:multiLevelType w:val="hybridMultilevel"/>
     <w:tmpl w:val="2684FA14"/>
@@ -69551,7 +69894,7 @@
       </w:pPr>
     </w:lvl>
   </w:abstractNum>
-  <w:abstractNum w:abstractNumId="19">
+  <w:abstractNum w:abstractNumId="19" w15:restartNumberingAfterBreak="0">
     <w:nsid w:val="1A5F674B"/>
     <w:multiLevelType w:val="hybridMultilevel"/>
     <w:tmpl w:val="0CFEB412"/>
@@ -69637,7 +69980,7 @@
       </w:pPr>
     </w:lvl>
   </w:abstractNum>
-  <w:abstractNum w:abstractNumId="20">
+  <w:abstractNum w:abstractNumId="20" w15:restartNumberingAfterBreak="0">
     <w:nsid w:val="1D3A5E55"/>
     <w:multiLevelType w:val="hybridMultilevel"/>
     <w:tmpl w:val="72FC9DC6"/>
@@ -69723,7 +70066,7 @@
       </w:pPr>
     </w:lvl>
   </w:abstractNum>
-  <w:abstractNum w:abstractNumId="21">
+  <w:abstractNum w:abstractNumId="21" w15:restartNumberingAfterBreak="0">
     <w:nsid w:val="1F8603D1"/>
     <w:multiLevelType w:val="hybridMultilevel"/>
     <w:tmpl w:val="7D76866A"/>
@@ -69812,7 +70155,7 @@
       </w:pPr>
     </w:lvl>
   </w:abstractNum>
-  <w:abstractNum w:abstractNumId="22">
+  <w:abstractNum w:abstractNumId="22" w15:restartNumberingAfterBreak="0">
     <w:nsid w:val="206E4AB5"/>
     <w:multiLevelType w:val="hybridMultilevel"/>
     <w:tmpl w:val="938E1F38"/>
@@ -69901,7 +70244,7 @@
       </w:pPr>
     </w:lvl>
   </w:abstractNum>
-  <w:abstractNum w:abstractNumId="23">
+  <w:abstractNum w:abstractNumId="23" w15:restartNumberingAfterBreak="0">
     <w:nsid w:val="22FB2EFB"/>
     <w:multiLevelType w:val="hybridMultilevel"/>
     <w:tmpl w:val="0A9C4A10"/>
@@ -70014,7 +70357,7 @@
       </w:rPr>
     </w:lvl>
   </w:abstractNum>
-  <w:abstractNum w:abstractNumId="24">
+  <w:abstractNum w:abstractNumId="24" w15:restartNumberingAfterBreak="0">
     <w:nsid w:val="249E7F21"/>
     <w:multiLevelType w:val="hybridMultilevel"/>
     <w:tmpl w:val="C1542620"/>
@@ -70127,7 +70470,7 @@
       </w:rPr>
     </w:lvl>
   </w:abstractNum>
-  <w:abstractNum w:abstractNumId="25">
+  <w:abstractNum w:abstractNumId="25" w15:restartNumberingAfterBreak="0">
     <w:nsid w:val="24D83239"/>
     <w:multiLevelType w:val="hybridMultilevel"/>
     <w:tmpl w:val="D446289C"/>
@@ -70240,7 +70583,7 @@
       </w:rPr>
     </w:lvl>
   </w:abstractNum>
-  <w:abstractNum w:abstractNumId="26">
+  <w:abstractNum w:abstractNumId="26" w15:restartNumberingAfterBreak="0">
     <w:nsid w:val="27E95DD7"/>
     <w:multiLevelType w:val="hybridMultilevel"/>
     <w:tmpl w:val="7EB4600C"/>
@@ -70353,7 +70696,7 @@
       </w:rPr>
     </w:lvl>
   </w:abstractNum>
-  <w:abstractNum w:abstractNumId="27">
+  <w:abstractNum w:abstractNumId="27" w15:restartNumberingAfterBreak="0">
     <w:nsid w:val="28ED353B"/>
     <w:multiLevelType w:val="hybridMultilevel"/>
     <w:tmpl w:val="9D347888"/>
@@ -70466,7 +70809,7 @@
       </w:rPr>
     </w:lvl>
   </w:abstractNum>
-  <w:abstractNum w:abstractNumId="28">
+  <w:abstractNum w:abstractNumId="28" w15:restartNumberingAfterBreak="0">
     <w:nsid w:val="2F981AB0"/>
     <w:multiLevelType w:val="hybridMultilevel"/>
     <w:tmpl w:val="72F21A98"/>
@@ -70579,7 +70922,7 @@
       </w:rPr>
     </w:lvl>
   </w:abstractNum>
-  <w:abstractNum w:abstractNumId="29">
+  <w:abstractNum w:abstractNumId="29" w15:restartNumberingAfterBreak="0">
     <w:nsid w:val="30F73F53"/>
     <w:multiLevelType w:val="hybridMultilevel"/>
     <w:tmpl w:val="282CA016"/>
@@ -70692,7 +71035,7 @@
       </w:rPr>
     </w:lvl>
   </w:abstractNum>
-  <w:abstractNum w:abstractNumId="30">
+  <w:abstractNum w:abstractNumId="30" w15:restartNumberingAfterBreak="0">
     <w:nsid w:val="35815B0B"/>
     <w:multiLevelType w:val="hybridMultilevel"/>
     <w:tmpl w:val="E1B43B50"/>
@@ -70778,7 +71121,7 @@
       </w:pPr>
     </w:lvl>
   </w:abstractNum>
-  <w:abstractNum w:abstractNumId="31">
+  <w:abstractNum w:abstractNumId="31" w15:restartNumberingAfterBreak="0">
     <w:nsid w:val="377C3F24"/>
     <w:multiLevelType w:val="hybridMultilevel"/>
     <w:tmpl w:val="0B341206"/>
@@ -70891,7 +71234,7 @@
       </w:rPr>
     </w:lvl>
   </w:abstractNum>
-  <w:abstractNum w:abstractNumId="32">
+  <w:abstractNum w:abstractNumId="32" w15:restartNumberingAfterBreak="0">
     <w:nsid w:val="3A2A2CEF"/>
     <w:multiLevelType w:val="hybridMultilevel"/>
     <w:tmpl w:val="11AC6E52"/>
@@ -71004,7 +71347,7 @@
       </w:rPr>
     </w:lvl>
   </w:abstractNum>
-  <w:abstractNum w:abstractNumId="33">
+  <w:abstractNum w:abstractNumId="33" w15:restartNumberingAfterBreak="0">
     <w:nsid w:val="3ADF2F56"/>
     <w:multiLevelType w:val="multilevel"/>
     <w:tmpl w:val="63B4468C"/>
@@ -71117,10 +71460,10 @@
       </w:pPr>
     </w:lvl>
   </w:abstractNum>
-  <w:abstractNum w:abstractNumId="34">
-    <w:nsid w:val="3D8853CE"/>
+  <w:abstractNum w:abstractNumId="34" w15:restartNumberingAfterBreak="0">
+    <w:nsid w:val="3BF43A4C"/>
     <w:multiLevelType w:val="hybridMultilevel"/>
-    <w:tmpl w:val="6D64EDA2"/>
+    <w:tmpl w:val="8CDE89CA"/>
     <w:lvl w:ilvl="0" w:tplc="0409000B">
       <w:start w:val="1"/>
       <w:numFmt w:val="bullet"/>
@@ -71230,17 +71573,17 @@
       </w:rPr>
     </w:lvl>
   </w:abstractNum>
-  <w:abstractNum w:abstractNumId="35">
-    <w:nsid w:val="3E186A1A"/>
+  <w:abstractNum w:abstractNumId="35" w15:restartNumberingAfterBreak="0">
+    <w:nsid w:val="3D8853CE"/>
     <w:multiLevelType w:val="hybridMultilevel"/>
-    <w:tmpl w:val="79260404"/>
+    <w:tmpl w:val="6D64EDA2"/>
     <w:lvl w:ilvl="0" w:tplc="0409000B">
       <w:start w:val="1"/>
       <w:numFmt w:val="bullet"/>
       <w:lvlText w:val=""/>
       <w:lvlJc w:val="left"/>
       <w:pPr>
-        <w:ind w:left="480" w:hanging="480"/>
+        <w:ind w:left="420" w:hanging="420"/>
       </w:pPr>
       <w:rPr>
         <w:rFonts w:ascii="Wingdings" w:hAnsi="Wingdings" w:hint="default"/>
@@ -71252,7 +71595,7 @@
       <w:lvlText w:val=""/>
       <w:lvlJc w:val="left"/>
       <w:pPr>
-        <w:ind w:left="960" w:hanging="480"/>
+        <w:ind w:left="840" w:hanging="420"/>
       </w:pPr>
       <w:rPr>
         <w:rFonts w:ascii="Wingdings" w:hAnsi="Wingdings" w:hint="default"/>
@@ -71264,7 +71607,7 @@
       <w:lvlText w:val=""/>
       <w:lvlJc w:val="left"/>
       <w:pPr>
-        <w:ind w:left="1440" w:hanging="480"/>
+        <w:ind w:left="1260" w:hanging="420"/>
       </w:pPr>
       <w:rPr>
         <w:rFonts w:ascii="Wingdings" w:hAnsi="Wingdings" w:hint="default"/>
@@ -71276,7 +71619,7 @@
       <w:lvlText w:val=""/>
       <w:lvlJc w:val="left"/>
       <w:pPr>
-        <w:ind w:left="1920" w:hanging="480"/>
+        <w:ind w:left="1680" w:hanging="420"/>
       </w:pPr>
       <w:rPr>
         <w:rFonts w:ascii="Wingdings" w:hAnsi="Wingdings" w:hint="default"/>
@@ -71288,7 +71631,7 @@
       <w:lvlText w:val=""/>
       <w:lvlJc w:val="left"/>
       <w:pPr>
-        <w:ind w:left="2400" w:hanging="480"/>
+        <w:ind w:left="2100" w:hanging="420"/>
       </w:pPr>
       <w:rPr>
         <w:rFonts w:ascii="Wingdings" w:hAnsi="Wingdings" w:hint="default"/>
@@ -71300,7 +71643,7 @@
       <w:lvlText w:val=""/>
       <w:lvlJc w:val="left"/>
       <w:pPr>
-        <w:ind w:left="2880" w:hanging="480"/>
+        <w:ind w:left="2520" w:hanging="420"/>
       </w:pPr>
       <w:rPr>
         <w:rFonts w:ascii="Wingdings" w:hAnsi="Wingdings" w:hint="default"/>
@@ -71312,7 +71655,7 @@
       <w:lvlText w:val=""/>
       <w:lvlJc w:val="left"/>
       <w:pPr>
-        <w:ind w:left="3360" w:hanging="480"/>
+        <w:ind w:left="2940" w:hanging="420"/>
       </w:pPr>
       <w:rPr>
         <w:rFonts w:ascii="Wingdings" w:hAnsi="Wingdings" w:hint="default"/>
@@ -71324,7 +71667,7 @@
       <w:lvlText w:val=""/>
       <w:lvlJc w:val="left"/>
       <w:pPr>
-        <w:ind w:left="3840" w:hanging="480"/>
+        <w:ind w:left="3360" w:hanging="420"/>
       </w:pPr>
       <w:rPr>
         <w:rFonts w:ascii="Wingdings" w:hAnsi="Wingdings" w:hint="default"/>
@@ -71336,24 +71679,24 @@
       <w:lvlText w:val=""/>
       <w:lvlJc w:val="left"/>
       <w:pPr>
-        <w:ind w:left="4320" w:hanging="480"/>
+        <w:ind w:left="3780" w:hanging="420"/>
       </w:pPr>
       <w:rPr>
         <w:rFonts w:ascii="Wingdings" w:hAnsi="Wingdings" w:hint="default"/>
       </w:rPr>
     </w:lvl>
   </w:abstractNum>
-  <w:abstractNum w:abstractNumId="36">
-    <w:nsid w:val="405A0068"/>
+  <w:abstractNum w:abstractNumId="36" w15:restartNumberingAfterBreak="0">
+    <w:nsid w:val="3E186A1A"/>
     <w:multiLevelType w:val="hybridMultilevel"/>
-    <w:tmpl w:val="A4EEBE8A"/>
+    <w:tmpl w:val="79260404"/>
     <w:lvl w:ilvl="0" w:tplc="0409000B">
       <w:start w:val="1"/>
       <w:numFmt w:val="bullet"/>
       <w:lvlText w:val=""/>
       <w:lvlJc w:val="left"/>
       <w:pPr>
-        <w:ind w:left="420" w:hanging="420"/>
+        <w:ind w:left="480" w:hanging="480"/>
       </w:pPr>
       <w:rPr>
         <w:rFonts w:ascii="Wingdings" w:hAnsi="Wingdings" w:hint="default"/>
@@ -71365,7 +71708,7 @@
       <w:lvlText w:val=""/>
       <w:lvlJc w:val="left"/>
       <w:pPr>
-        <w:ind w:left="840" w:hanging="420"/>
+        <w:ind w:left="960" w:hanging="480"/>
       </w:pPr>
       <w:rPr>
         <w:rFonts w:ascii="Wingdings" w:hAnsi="Wingdings" w:hint="default"/>
@@ -71377,7 +71720,7 @@
       <w:lvlText w:val=""/>
       <w:lvlJc w:val="left"/>
       <w:pPr>
-        <w:ind w:left="1260" w:hanging="420"/>
+        <w:ind w:left="1440" w:hanging="480"/>
       </w:pPr>
       <w:rPr>
         <w:rFonts w:ascii="Wingdings" w:hAnsi="Wingdings" w:hint="default"/>
@@ -71389,7 +71732,7 @@
       <w:lvlText w:val=""/>
       <w:lvlJc w:val="left"/>
       <w:pPr>
-        <w:ind w:left="1680" w:hanging="420"/>
+        <w:ind w:left="1920" w:hanging="480"/>
       </w:pPr>
       <w:rPr>
         <w:rFonts w:ascii="Wingdings" w:hAnsi="Wingdings" w:hint="default"/>
@@ -71401,7 +71744,7 @@
       <w:lvlText w:val=""/>
       <w:lvlJc w:val="left"/>
       <w:pPr>
-        <w:ind w:left="2100" w:hanging="420"/>
+        <w:ind w:left="2400" w:hanging="480"/>
       </w:pPr>
       <w:rPr>
         <w:rFonts w:ascii="Wingdings" w:hAnsi="Wingdings" w:hint="default"/>
@@ -71413,7 +71756,7 @@
       <w:lvlText w:val=""/>
       <w:lvlJc w:val="left"/>
       <w:pPr>
-        <w:ind w:left="2520" w:hanging="420"/>
+        <w:ind w:left="2880" w:hanging="480"/>
       </w:pPr>
       <w:rPr>
         <w:rFonts w:ascii="Wingdings" w:hAnsi="Wingdings" w:hint="default"/>
@@ -71425,7 +71768,7 @@
       <w:lvlText w:val=""/>
       <w:lvlJc w:val="left"/>
       <w:pPr>
-        <w:ind w:left="2940" w:hanging="420"/>
+        <w:ind w:left="3360" w:hanging="480"/>
       </w:pPr>
       <w:rPr>
         <w:rFonts w:ascii="Wingdings" w:hAnsi="Wingdings" w:hint="default"/>
@@ -71437,7 +71780,7 @@
       <w:lvlText w:val=""/>
       <w:lvlJc w:val="left"/>
       <w:pPr>
-        <w:ind w:left="3360" w:hanging="420"/>
+        <w:ind w:left="3840" w:hanging="480"/>
       </w:pPr>
       <w:rPr>
         <w:rFonts w:ascii="Wingdings" w:hAnsi="Wingdings" w:hint="default"/>
@@ -71449,24 +71792,24 @@
       <w:lvlText w:val=""/>
       <w:lvlJc w:val="left"/>
       <w:pPr>
-        <w:ind w:left="3780" w:hanging="420"/>
+        <w:ind w:left="4320" w:hanging="480"/>
       </w:pPr>
       <w:rPr>
         <w:rFonts w:ascii="Wingdings" w:hAnsi="Wingdings" w:hint="default"/>
       </w:rPr>
     </w:lvl>
   </w:abstractNum>
-  <w:abstractNum w:abstractNumId="37">
-    <w:nsid w:val="418D1033"/>
+  <w:abstractNum w:abstractNumId="37" w15:restartNumberingAfterBreak="0">
+    <w:nsid w:val="405A0068"/>
     <w:multiLevelType w:val="hybridMultilevel"/>
-    <w:tmpl w:val="86ACFE34"/>
+    <w:tmpl w:val="A4EEBE8A"/>
     <w:lvl w:ilvl="0" w:tplc="0409000B">
       <w:start w:val="1"/>
       <w:numFmt w:val="bullet"/>
       <w:lvlText w:val=""/>
       <w:lvlJc w:val="left"/>
       <w:pPr>
-        <w:ind w:left="480" w:hanging="480"/>
+        <w:ind w:left="420" w:hanging="420"/>
       </w:pPr>
       <w:rPr>
         <w:rFonts w:ascii="Wingdings" w:hAnsi="Wingdings" w:hint="default"/>
@@ -71478,7 +71821,7 @@
       <w:lvlText w:val=""/>
       <w:lvlJc w:val="left"/>
       <w:pPr>
-        <w:ind w:left="960" w:hanging="480"/>
+        <w:ind w:left="840" w:hanging="420"/>
       </w:pPr>
       <w:rPr>
         <w:rFonts w:ascii="Wingdings" w:hAnsi="Wingdings" w:hint="default"/>
@@ -71490,7 +71833,7 @@
       <w:lvlText w:val=""/>
       <w:lvlJc w:val="left"/>
       <w:pPr>
-        <w:ind w:left="1440" w:hanging="480"/>
+        <w:ind w:left="1260" w:hanging="420"/>
       </w:pPr>
       <w:rPr>
         <w:rFonts w:ascii="Wingdings" w:hAnsi="Wingdings" w:hint="default"/>
@@ -71502,7 +71845,7 @@
       <w:lvlText w:val=""/>
       <w:lvlJc w:val="left"/>
       <w:pPr>
-        <w:ind w:left="1920" w:hanging="480"/>
+        <w:ind w:left="1680" w:hanging="420"/>
       </w:pPr>
       <w:rPr>
         <w:rFonts w:ascii="Wingdings" w:hAnsi="Wingdings" w:hint="default"/>
@@ -71514,7 +71857,7 @@
       <w:lvlText w:val=""/>
       <w:lvlJc w:val="left"/>
       <w:pPr>
-        <w:ind w:left="2400" w:hanging="480"/>
+        <w:ind w:left="2100" w:hanging="420"/>
       </w:pPr>
       <w:rPr>
         <w:rFonts w:ascii="Wingdings" w:hAnsi="Wingdings" w:hint="default"/>
@@ -71526,7 +71869,7 @@
       <w:lvlText w:val=""/>
       <w:lvlJc w:val="left"/>
       <w:pPr>
-        <w:ind w:left="2880" w:hanging="480"/>
+        <w:ind w:left="2520" w:hanging="420"/>
       </w:pPr>
       <w:rPr>
         <w:rFonts w:ascii="Wingdings" w:hAnsi="Wingdings" w:hint="default"/>
@@ -71538,7 +71881,7 @@
       <w:lvlText w:val=""/>
       <w:lvlJc w:val="left"/>
       <w:pPr>
-        <w:ind w:left="3360" w:hanging="480"/>
+        <w:ind w:left="2940" w:hanging="420"/>
       </w:pPr>
       <w:rPr>
         <w:rFonts w:ascii="Wingdings" w:hAnsi="Wingdings" w:hint="default"/>
@@ -71550,7 +71893,7 @@
       <w:lvlText w:val=""/>
       <w:lvlJc w:val="left"/>
       <w:pPr>
-        <w:ind w:left="3840" w:hanging="480"/>
+        <w:ind w:left="3360" w:hanging="420"/>
       </w:pPr>
       <w:rPr>
         <w:rFonts w:ascii="Wingdings" w:hAnsi="Wingdings" w:hint="default"/>
@@ -71562,189 +71905,17 @@
       <w:lvlText w:val=""/>
       <w:lvlJc w:val="left"/>
       <w:pPr>
-        <w:ind w:left="4320" w:hanging="480"/>
+        <w:ind w:left="3780" w:hanging="420"/>
       </w:pPr>
       <w:rPr>
         <w:rFonts w:ascii="Wingdings" w:hAnsi="Wingdings" w:hint="default"/>
       </w:rPr>
     </w:lvl>
   </w:abstractNum>
-  <w:abstractNum w:abstractNumId="38">
-    <w:nsid w:val="44495B4F"/>
+  <w:abstractNum w:abstractNumId="38" w15:restartNumberingAfterBreak="0">
+    <w:nsid w:val="418D1033"/>
     <w:multiLevelType w:val="hybridMultilevel"/>
-    <w:tmpl w:val="715E83B6"/>
-    <w:lvl w:ilvl="0" w:tplc="0409000F">
-      <w:start w:val="1"/>
-      <w:numFmt w:val="decimal"/>
-      <w:lvlText w:val="%1."/>
-      <w:lvlJc w:val="left"/>
-      <w:pPr>
-        <w:ind w:left="420" w:hanging="420"/>
-      </w:pPr>
-    </w:lvl>
-    <w:lvl w:ilvl="1" w:tplc="04090019" w:tentative="1">
-      <w:start w:val="1"/>
-      <w:numFmt w:val="lowerLetter"/>
-      <w:lvlText w:val="%2)"/>
-      <w:lvlJc w:val="left"/>
-      <w:pPr>
-        <w:ind w:left="840" w:hanging="420"/>
-      </w:pPr>
-    </w:lvl>
-    <w:lvl w:ilvl="2" w:tplc="0409001B" w:tentative="1">
-      <w:start w:val="1"/>
-      <w:numFmt w:val="lowerRoman"/>
-      <w:lvlText w:val="%3."/>
-      <w:lvlJc w:val="right"/>
-      <w:pPr>
-        <w:ind w:left="1260" w:hanging="420"/>
-      </w:pPr>
-    </w:lvl>
-    <w:lvl w:ilvl="3" w:tplc="0409000F" w:tentative="1">
-      <w:start w:val="1"/>
-      <w:numFmt w:val="decimal"/>
-      <w:lvlText w:val="%4."/>
-      <w:lvlJc w:val="left"/>
-      <w:pPr>
-        <w:ind w:left="1680" w:hanging="420"/>
-      </w:pPr>
-    </w:lvl>
-    <w:lvl w:ilvl="4" w:tplc="04090019" w:tentative="1">
-      <w:start w:val="1"/>
-      <w:numFmt w:val="lowerLetter"/>
-      <w:lvlText w:val="%5)"/>
-      <w:lvlJc w:val="left"/>
-      <w:pPr>
-        <w:ind w:left="2100" w:hanging="420"/>
-      </w:pPr>
-    </w:lvl>
-    <w:lvl w:ilvl="5" w:tplc="0409001B" w:tentative="1">
-      <w:start w:val="1"/>
-      <w:numFmt w:val="lowerRoman"/>
-      <w:lvlText w:val="%6."/>
-      <w:lvlJc w:val="right"/>
-      <w:pPr>
-        <w:ind w:left="2520" w:hanging="420"/>
-      </w:pPr>
-    </w:lvl>
-    <w:lvl w:ilvl="6" w:tplc="0409000F" w:tentative="1">
-      <w:start w:val="1"/>
-      <w:numFmt w:val="decimal"/>
-      <w:lvlText w:val="%7."/>
-      <w:lvlJc w:val="left"/>
-      <w:pPr>
-        <w:ind w:left="2940" w:hanging="420"/>
-      </w:pPr>
-    </w:lvl>
-    <w:lvl w:ilvl="7" w:tplc="04090019" w:tentative="1">
-      <w:start w:val="1"/>
-      <w:numFmt w:val="lowerLetter"/>
-      <w:lvlText w:val="%8)"/>
-      <w:lvlJc w:val="left"/>
-      <w:pPr>
-        <w:ind w:left="3360" w:hanging="420"/>
-      </w:pPr>
-    </w:lvl>
-    <w:lvl w:ilvl="8" w:tplc="0409001B" w:tentative="1">
-      <w:start w:val="1"/>
-      <w:numFmt w:val="lowerRoman"/>
-      <w:lvlText w:val="%9."/>
-      <w:lvlJc w:val="right"/>
-      <w:pPr>
-        <w:ind w:left="3780" w:hanging="420"/>
-      </w:pPr>
-    </w:lvl>
-  </w:abstractNum>
-  <w:abstractNum w:abstractNumId="39">
-    <w:nsid w:val="454F1D76"/>
-    <w:multiLevelType w:val="hybridMultilevel"/>
-    <w:tmpl w:val="51DCFF14"/>
-    <w:lvl w:ilvl="0" w:tplc="0409000F">
-      <w:start w:val="1"/>
-      <w:numFmt w:val="decimal"/>
-      <w:lvlText w:val="%1."/>
-      <w:lvlJc w:val="left"/>
-      <w:pPr>
-        <w:ind w:left="420" w:hanging="420"/>
-      </w:pPr>
-    </w:lvl>
-    <w:lvl w:ilvl="1" w:tplc="04090019" w:tentative="1">
-      <w:start w:val="1"/>
-      <w:numFmt w:val="lowerLetter"/>
-      <w:lvlText w:val="%2)"/>
-      <w:lvlJc w:val="left"/>
-      <w:pPr>
-        <w:ind w:left="840" w:hanging="420"/>
-      </w:pPr>
-    </w:lvl>
-    <w:lvl w:ilvl="2" w:tplc="0409001B" w:tentative="1">
-      <w:start w:val="1"/>
-      <w:numFmt w:val="lowerRoman"/>
-      <w:lvlText w:val="%3."/>
-      <w:lvlJc w:val="right"/>
-      <w:pPr>
-        <w:ind w:left="1260" w:hanging="420"/>
-      </w:pPr>
-    </w:lvl>
-    <w:lvl w:ilvl="3" w:tplc="0409000F" w:tentative="1">
-      <w:start w:val="1"/>
-      <w:numFmt w:val="decimal"/>
-      <w:lvlText w:val="%4."/>
-      <w:lvlJc w:val="left"/>
-      <w:pPr>
-        <w:ind w:left="1680" w:hanging="420"/>
-      </w:pPr>
-    </w:lvl>
-    <w:lvl w:ilvl="4" w:tplc="04090019" w:tentative="1">
-      <w:start w:val="1"/>
-      <w:numFmt w:val="lowerLetter"/>
-      <w:lvlText w:val="%5)"/>
-      <w:lvlJc w:val="left"/>
-      <w:pPr>
-        <w:ind w:left="2100" w:hanging="420"/>
-      </w:pPr>
-    </w:lvl>
-    <w:lvl w:ilvl="5" w:tplc="0409001B" w:tentative="1">
-      <w:start w:val="1"/>
-      <w:numFmt w:val="lowerRoman"/>
-      <w:lvlText w:val="%6."/>
-      <w:lvlJc w:val="right"/>
-      <w:pPr>
-        <w:ind w:left="2520" w:hanging="420"/>
-      </w:pPr>
-    </w:lvl>
-    <w:lvl w:ilvl="6" w:tplc="0409000F" w:tentative="1">
-      <w:start w:val="1"/>
-      <w:numFmt w:val="decimal"/>
-      <w:lvlText w:val="%7."/>
-      <w:lvlJc w:val="left"/>
-      <w:pPr>
-        <w:ind w:left="2940" w:hanging="420"/>
-      </w:pPr>
-    </w:lvl>
-    <w:lvl w:ilvl="7" w:tplc="04090019" w:tentative="1">
-      <w:start w:val="1"/>
-      <w:numFmt w:val="lowerLetter"/>
-      <w:lvlText w:val="%8)"/>
-      <w:lvlJc w:val="left"/>
-      <w:pPr>
-        <w:ind w:left="3360" w:hanging="420"/>
-      </w:pPr>
-    </w:lvl>
-    <w:lvl w:ilvl="8" w:tplc="0409001B" w:tentative="1">
-      <w:start w:val="1"/>
-      <w:numFmt w:val="lowerRoman"/>
-      <w:lvlText w:val="%9."/>
-      <w:lvlJc w:val="right"/>
-      <w:pPr>
-        <w:ind w:left="3780" w:hanging="420"/>
-      </w:pPr>
-    </w:lvl>
-  </w:abstractNum>
-  <w:abstractNum w:abstractNumId="40">
-    <w:nsid w:val="45D834BD"/>
-    <w:multiLevelType w:val="hybridMultilevel"/>
-    <w:tmpl w:val="8CB6C510"/>
+    <w:tmpl w:val="86ACFE34"/>
     <w:lvl w:ilvl="0" w:tplc="0409000B">
       <w:start w:val="1"/>
       <w:numFmt w:val="bullet"/>
@@ -71854,17 +72025,189 @@
       </w:rPr>
     </w:lvl>
   </w:abstractNum>
-  <w:abstractNum w:abstractNumId="41">
-    <w:nsid w:val="45E36332"/>
+  <w:abstractNum w:abstractNumId="39" w15:restartNumberingAfterBreak="0">
+    <w:nsid w:val="44495B4F"/>
     <w:multiLevelType w:val="hybridMultilevel"/>
-    <w:tmpl w:val="61DC9756"/>
-    <w:lvl w:ilvl="0" w:tplc="04090001">
+    <w:tmpl w:val="715E83B6"/>
+    <w:lvl w:ilvl="0" w:tplc="0409000F">
+      <w:start w:val="1"/>
+      <w:numFmt w:val="decimal"/>
+      <w:lvlText w:val="%1."/>
+      <w:lvlJc w:val="left"/>
+      <w:pPr>
+        <w:ind w:left="420" w:hanging="420"/>
+      </w:pPr>
+    </w:lvl>
+    <w:lvl w:ilvl="1" w:tplc="04090019" w:tentative="1">
+      <w:start w:val="1"/>
+      <w:numFmt w:val="lowerLetter"/>
+      <w:lvlText w:val="%2)"/>
+      <w:lvlJc w:val="left"/>
+      <w:pPr>
+        <w:ind w:left="840" w:hanging="420"/>
+      </w:pPr>
+    </w:lvl>
+    <w:lvl w:ilvl="2" w:tplc="0409001B" w:tentative="1">
+      <w:start w:val="1"/>
+      <w:numFmt w:val="lowerRoman"/>
+      <w:lvlText w:val="%3."/>
+      <w:lvlJc w:val="right"/>
+      <w:pPr>
+        <w:ind w:left="1260" w:hanging="420"/>
+      </w:pPr>
+    </w:lvl>
+    <w:lvl w:ilvl="3" w:tplc="0409000F" w:tentative="1">
+      <w:start w:val="1"/>
+      <w:numFmt w:val="decimal"/>
+      <w:lvlText w:val="%4."/>
+      <w:lvlJc w:val="left"/>
+      <w:pPr>
+        <w:ind w:left="1680" w:hanging="420"/>
+      </w:pPr>
+    </w:lvl>
+    <w:lvl w:ilvl="4" w:tplc="04090019" w:tentative="1">
+      <w:start w:val="1"/>
+      <w:numFmt w:val="lowerLetter"/>
+      <w:lvlText w:val="%5)"/>
+      <w:lvlJc w:val="left"/>
+      <w:pPr>
+        <w:ind w:left="2100" w:hanging="420"/>
+      </w:pPr>
+    </w:lvl>
+    <w:lvl w:ilvl="5" w:tplc="0409001B" w:tentative="1">
+      <w:start w:val="1"/>
+      <w:numFmt w:val="lowerRoman"/>
+      <w:lvlText w:val="%6."/>
+      <w:lvlJc w:val="right"/>
+      <w:pPr>
+        <w:ind w:left="2520" w:hanging="420"/>
+      </w:pPr>
+    </w:lvl>
+    <w:lvl w:ilvl="6" w:tplc="0409000F" w:tentative="1">
+      <w:start w:val="1"/>
+      <w:numFmt w:val="decimal"/>
+      <w:lvlText w:val="%7."/>
+      <w:lvlJc w:val="left"/>
+      <w:pPr>
+        <w:ind w:left="2940" w:hanging="420"/>
+      </w:pPr>
+    </w:lvl>
+    <w:lvl w:ilvl="7" w:tplc="04090019" w:tentative="1">
+      <w:start w:val="1"/>
+      <w:numFmt w:val="lowerLetter"/>
+      <w:lvlText w:val="%8)"/>
+      <w:lvlJc w:val="left"/>
+      <w:pPr>
+        <w:ind w:left="3360" w:hanging="420"/>
+      </w:pPr>
+    </w:lvl>
+    <w:lvl w:ilvl="8" w:tplc="0409001B" w:tentative="1">
+      <w:start w:val="1"/>
+      <w:numFmt w:val="lowerRoman"/>
+      <w:lvlText w:val="%9."/>
+      <w:lvlJc w:val="right"/>
+      <w:pPr>
+        <w:ind w:left="3780" w:hanging="420"/>
+      </w:pPr>
+    </w:lvl>
+  </w:abstractNum>
+  <w:abstractNum w:abstractNumId="40" w15:restartNumberingAfterBreak="0">
+    <w:nsid w:val="454F1D76"/>
+    <w:multiLevelType w:val="hybridMultilevel"/>
+    <w:tmpl w:val="51DCFF14"/>
+    <w:lvl w:ilvl="0" w:tplc="0409000F">
+      <w:start w:val="1"/>
+      <w:numFmt w:val="decimal"/>
+      <w:lvlText w:val="%1."/>
+      <w:lvlJc w:val="left"/>
+      <w:pPr>
+        <w:ind w:left="420" w:hanging="420"/>
+      </w:pPr>
+    </w:lvl>
+    <w:lvl w:ilvl="1" w:tplc="04090019" w:tentative="1">
+      <w:start w:val="1"/>
+      <w:numFmt w:val="lowerLetter"/>
+      <w:lvlText w:val="%2)"/>
+      <w:lvlJc w:val="left"/>
+      <w:pPr>
+        <w:ind w:left="840" w:hanging="420"/>
+      </w:pPr>
+    </w:lvl>
+    <w:lvl w:ilvl="2" w:tplc="0409001B" w:tentative="1">
+      <w:start w:val="1"/>
+      <w:numFmt w:val="lowerRoman"/>
+      <w:lvlText w:val="%3."/>
+      <w:lvlJc w:val="right"/>
+      <w:pPr>
+        <w:ind w:left="1260" w:hanging="420"/>
+      </w:pPr>
+    </w:lvl>
+    <w:lvl w:ilvl="3" w:tplc="0409000F" w:tentative="1">
+      <w:start w:val="1"/>
+      <w:numFmt w:val="decimal"/>
+      <w:lvlText w:val="%4."/>
+      <w:lvlJc w:val="left"/>
+      <w:pPr>
+        <w:ind w:left="1680" w:hanging="420"/>
+      </w:pPr>
+    </w:lvl>
+    <w:lvl w:ilvl="4" w:tplc="04090019" w:tentative="1">
+      <w:start w:val="1"/>
+      <w:numFmt w:val="lowerLetter"/>
+      <w:lvlText w:val="%5)"/>
+      <w:lvlJc w:val="left"/>
+      <w:pPr>
+        <w:ind w:left="2100" w:hanging="420"/>
+      </w:pPr>
+    </w:lvl>
+    <w:lvl w:ilvl="5" w:tplc="0409001B" w:tentative="1">
+      <w:start w:val="1"/>
+      <w:numFmt w:val="lowerRoman"/>
+      <w:lvlText w:val="%6."/>
+      <w:lvlJc w:val="right"/>
+      <w:pPr>
+        <w:ind w:left="2520" w:hanging="420"/>
+      </w:pPr>
+    </w:lvl>
+    <w:lvl w:ilvl="6" w:tplc="0409000F" w:tentative="1">
+      <w:start w:val="1"/>
+      <w:numFmt w:val="decimal"/>
+      <w:lvlText w:val="%7."/>
+      <w:lvlJc w:val="left"/>
+      <w:pPr>
+        <w:ind w:left="2940" w:hanging="420"/>
+      </w:pPr>
+    </w:lvl>
+    <w:lvl w:ilvl="7" w:tplc="04090019" w:tentative="1">
+      <w:start w:val="1"/>
+      <w:numFmt w:val="lowerLetter"/>
+      <w:lvlText w:val="%8)"/>
+      <w:lvlJc w:val="left"/>
+      <w:pPr>
+        <w:ind w:left="3360" w:hanging="420"/>
+      </w:pPr>
+    </w:lvl>
+    <w:lvl w:ilvl="8" w:tplc="0409001B" w:tentative="1">
+      <w:start w:val="1"/>
+      <w:numFmt w:val="lowerRoman"/>
+      <w:lvlText w:val="%9."/>
+      <w:lvlJc w:val="right"/>
+      <w:pPr>
+        <w:ind w:left="3780" w:hanging="420"/>
+      </w:pPr>
+    </w:lvl>
+  </w:abstractNum>
+  <w:abstractNum w:abstractNumId="41" w15:restartNumberingAfterBreak="0">
+    <w:nsid w:val="45D834BD"/>
+    <w:multiLevelType w:val="hybridMultilevel"/>
+    <w:tmpl w:val="8CB6C510"/>
+    <w:lvl w:ilvl="0" w:tplc="0409000B">
       <w:start w:val="1"/>
       <w:numFmt w:val="bullet"/>
-      <w:lvlText w:val=""/>
+      <w:lvlText w:val=""/>
       <w:lvlJc w:val="left"/>
       <w:pPr>
-        <w:ind w:left="420" w:hanging="420"/>
+        <w:ind w:left="480" w:hanging="480"/>
       </w:pPr>
       <w:rPr>
         <w:rFonts w:ascii="Wingdings" w:hAnsi="Wingdings" w:hint="default"/>
@@ -71876,7 +72219,7 @@
       <w:lvlText w:val=""/>
       <w:lvlJc w:val="left"/>
       <w:pPr>
-        <w:ind w:left="840" w:hanging="420"/>
+        <w:ind w:left="960" w:hanging="480"/>
       </w:pPr>
       <w:rPr>
         <w:rFonts w:ascii="Wingdings" w:hAnsi="Wingdings" w:hint="default"/>
@@ -71888,7 +72231,7 @@
       <w:lvlText w:val=""/>
       <w:lvlJc w:val="left"/>
       <w:pPr>
-        <w:ind w:left="1260" w:hanging="420"/>
+        <w:ind w:left="1440" w:hanging="480"/>
       </w:pPr>
       <w:rPr>
         <w:rFonts w:ascii="Wingdings" w:hAnsi="Wingdings" w:hint="default"/>
@@ -71900,7 +72243,7 @@
       <w:lvlText w:val=""/>
       <w:lvlJc w:val="left"/>
       <w:pPr>
-        <w:ind w:left="1680" w:hanging="420"/>
+        <w:ind w:left="1920" w:hanging="480"/>
       </w:pPr>
       <w:rPr>
         <w:rFonts w:ascii="Wingdings" w:hAnsi="Wingdings" w:hint="default"/>
@@ -71912,7 +72255,7 @@
       <w:lvlText w:val=""/>
       <w:lvlJc w:val="left"/>
       <w:pPr>
-        <w:ind w:left="2100" w:hanging="420"/>
+        <w:ind w:left="2400" w:hanging="480"/>
       </w:pPr>
       <w:rPr>
         <w:rFonts w:ascii="Wingdings" w:hAnsi="Wingdings" w:hint="default"/>
@@ -71924,7 +72267,7 @@
       <w:lvlText w:val=""/>
       <w:lvlJc w:val="left"/>
       <w:pPr>
-        <w:ind w:left="2520" w:hanging="420"/>
+        <w:ind w:left="2880" w:hanging="480"/>
       </w:pPr>
       <w:rPr>
         <w:rFonts w:ascii="Wingdings" w:hAnsi="Wingdings" w:hint="default"/>
@@ -71936,7 +72279,7 @@
       <w:lvlText w:val=""/>
       <w:lvlJc w:val="left"/>
       <w:pPr>
-        <w:ind w:left="2940" w:hanging="420"/>
+        <w:ind w:left="3360" w:hanging="480"/>
       </w:pPr>
       <w:rPr>
         <w:rFonts w:ascii="Wingdings" w:hAnsi="Wingdings" w:hint="default"/>
@@ -71948,7 +72291,7 @@
       <w:lvlText w:val=""/>
       <w:lvlJc w:val="left"/>
       <w:pPr>
-        <w:ind w:left="3360" w:hanging="420"/>
+        <w:ind w:left="3840" w:hanging="480"/>
       </w:pPr>
       <w:rPr>
         <w:rFonts w:ascii="Wingdings" w:hAnsi="Wingdings" w:hint="default"/>
@@ -71960,14 +72303,127 @@
       <w:lvlText w:val=""/>
       <w:lvlJc w:val="left"/>
       <w:pPr>
-        <w:ind w:left="3780" w:hanging="420"/>
+        <w:ind w:left="4320" w:hanging="480"/>
       </w:pPr>
       <w:rPr>
         <w:rFonts w:ascii="Wingdings" w:hAnsi="Wingdings" w:hint="default"/>
       </w:rPr>
     </w:lvl>
   </w:abstractNum>
-  <w:abstractNum w:abstractNumId="42">
+  <w:abstractNum w:abstractNumId="42" w15:restartNumberingAfterBreak="0">
+    <w:nsid w:val="45E36332"/>
+    <w:multiLevelType w:val="hybridMultilevel"/>
+    <w:tmpl w:val="61DC9756"/>
+    <w:lvl w:ilvl="0" w:tplc="04090001">
+      <w:start w:val="1"/>
+      <w:numFmt w:val="bullet"/>
+      <w:lvlText w:val=""/>
+      <w:lvlJc w:val="left"/>
+      <w:pPr>
+        <w:ind w:left="420" w:hanging="420"/>
+      </w:pPr>
+      <w:rPr>
+        <w:rFonts w:ascii="Wingdings" w:hAnsi="Wingdings" w:hint="default"/>
+      </w:rPr>
+    </w:lvl>
+    <w:lvl w:ilvl="1" w:tplc="04090003" w:tentative="1">
+      <w:start w:val="1"/>
+      <w:numFmt w:val="bullet"/>
+      <w:lvlText w:val=""/>
+      <w:lvlJc w:val="left"/>
+      <w:pPr>
+        <w:ind w:left="840" w:hanging="420"/>
+      </w:pPr>
+      <w:rPr>
+        <w:rFonts w:ascii="Wingdings" w:hAnsi="Wingdings" w:hint="default"/>
+      </w:rPr>
+    </w:lvl>
+    <w:lvl w:ilvl="2" w:tplc="04090005" w:tentative="1">
+      <w:start w:val="1"/>
+      <w:numFmt w:val="bullet"/>
+      <w:lvlText w:val=""/>
+      <w:lvlJc w:val="left"/>
+      <w:pPr>
+        <w:ind w:left="1260" w:hanging="420"/>
+      </w:pPr>
+      <w:rPr>
+        <w:rFonts w:ascii="Wingdings" w:hAnsi="Wingdings" w:hint="default"/>
+      </w:rPr>
+    </w:lvl>
+    <w:lvl w:ilvl="3" w:tplc="04090001" w:tentative="1">
+      <w:start w:val="1"/>
+      <w:numFmt w:val="bullet"/>
+      <w:lvlText w:val=""/>
+      <w:lvlJc w:val="left"/>
+      <w:pPr>
+        <w:ind w:left="1680" w:hanging="420"/>
+      </w:pPr>
+      <w:rPr>
+        <w:rFonts w:ascii="Wingdings" w:hAnsi="Wingdings" w:hint="default"/>
+      </w:rPr>
+    </w:lvl>
+    <w:lvl w:ilvl="4" w:tplc="04090003" w:tentative="1">
+      <w:start w:val="1"/>
+      <w:numFmt w:val="bullet"/>
+      <w:lvlText w:val=""/>
+      <w:lvlJc w:val="left"/>
+      <w:pPr>
+        <w:ind w:left="2100" w:hanging="420"/>
+      </w:pPr>
+      <w:rPr>
+        <w:rFonts w:ascii="Wingdings" w:hAnsi="Wingdings" w:hint="default"/>
+      </w:rPr>
+    </w:lvl>
+    <w:lvl w:ilvl="5" w:tplc="04090005" w:tentative="1">
+      <w:start w:val="1"/>
+      <w:numFmt w:val="bullet"/>
+      <w:lvlText w:val=""/>
+      <w:lvlJc w:val="left"/>
+      <w:pPr>
+        <w:ind w:left="2520" w:hanging="420"/>
+      </w:pPr>
+      <w:rPr>
+        <w:rFonts w:ascii="Wingdings" w:hAnsi="Wingdings" w:hint="default"/>
+      </w:rPr>
+    </w:lvl>
+    <w:lvl w:ilvl="6" w:tplc="04090001" w:tentative="1">
+      <w:start w:val="1"/>
+      <w:numFmt w:val="bullet"/>
+      <w:lvlText w:val=""/>
+      <w:lvlJc w:val="left"/>
+      <w:pPr>
+        <w:ind w:left="2940" w:hanging="420"/>
+      </w:pPr>
+      <w:rPr>
+        <w:rFonts w:ascii="Wingdings" w:hAnsi="Wingdings" w:hint="default"/>
+      </w:rPr>
+    </w:lvl>
+    <w:lvl w:ilvl="7" w:tplc="04090003" w:tentative="1">
+      <w:start w:val="1"/>
+      <w:numFmt w:val="bullet"/>
+      <w:lvlText w:val=""/>
+      <w:lvlJc w:val="left"/>
+      <w:pPr>
+        <w:ind w:left="3360" w:hanging="420"/>
+      </w:pPr>
+      <w:rPr>
+        <w:rFonts w:ascii="Wingdings" w:hAnsi="Wingdings" w:hint="default"/>
+      </w:rPr>
+    </w:lvl>
+    <w:lvl w:ilvl="8" w:tplc="04090005" w:tentative="1">
+      <w:start w:val="1"/>
+      <w:numFmt w:val="bullet"/>
+      <w:lvlText w:val=""/>
+      <w:lvlJc w:val="left"/>
+      <w:pPr>
+        <w:ind w:left="3780" w:hanging="420"/>
+      </w:pPr>
+      <w:rPr>
+        <w:rFonts w:ascii="Wingdings" w:hAnsi="Wingdings" w:hint="default"/>
+      </w:rPr>
+    </w:lvl>
+  </w:abstractNum>
+  <w:abstractNum w:abstractNumId="43" w15:restartNumberingAfterBreak="0">
     <w:nsid w:val="47E0125C"/>
     <w:multiLevelType w:val="hybridMultilevel"/>
     <w:tmpl w:val="E57AF9B2"/>
@@ -72056,7 +72512,7 @@
       </w:pPr>
     </w:lvl>
   </w:abstractNum>
-  <w:abstractNum w:abstractNumId="43">
+  <w:abstractNum w:abstractNumId="44" w15:restartNumberingAfterBreak="0">
     <w:nsid w:val="480F3DB7"/>
     <w:multiLevelType w:val="hybridMultilevel"/>
     <w:tmpl w:val="B7C230DC"/>
@@ -72142,7 +72598,7 @@
       </w:pPr>
     </w:lvl>
   </w:abstractNum>
-  <w:abstractNum w:abstractNumId="44">
+  <w:abstractNum w:abstractNumId="45" w15:restartNumberingAfterBreak="0">
     <w:nsid w:val="484363FF"/>
     <w:multiLevelType w:val="hybridMultilevel"/>
     <w:tmpl w:val="1FDEFF78"/>
@@ -72255,7 +72711,7 @@
       </w:rPr>
     </w:lvl>
   </w:abstractNum>
-  <w:abstractNum w:abstractNumId="45">
+  <w:abstractNum w:abstractNumId="46" w15:restartNumberingAfterBreak="0">
     <w:nsid w:val="488608EE"/>
     <w:multiLevelType w:val="hybridMultilevel"/>
     <w:tmpl w:val="81AC1972"/>
@@ -72368,7 +72824,7 @@
       </w:rPr>
     </w:lvl>
   </w:abstractNum>
-  <w:abstractNum w:abstractNumId="46">
+  <w:abstractNum w:abstractNumId="47" w15:restartNumberingAfterBreak="0">
     <w:nsid w:val="4A143836"/>
     <w:multiLevelType w:val="hybridMultilevel"/>
     <w:tmpl w:val="56A68116"/>
@@ -72454,7 +72910,7 @@
       </w:pPr>
     </w:lvl>
   </w:abstractNum>
-  <w:abstractNum w:abstractNumId="47">
+  <w:abstractNum w:abstractNumId="48" w15:restartNumberingAfterBreak="0">
     <w:nsid w:val="4F5B27C4"/>
     <w:multiLevelType w:val="hybridMultilevel"/>
     <w:tmpl w:val="708E8468"/>
@@ -72567,7 +73023,7 @@
       </w:rPr>
     </w:lvl>
   </w:abstractNum>
-  <w:abstractNum w:abstractNumId="48">
+  <w:abstractNum w:abstractNumId="49" w15:restartNumberingAfterBreak="0">
     <w:nsid w:val="4FDF52CD"/>
     <w:multiLevelType w:val="hybridMultilevel"/>
     <w:tmpl w:val="7EE8F090"/>
@@ -72680,7 +73136,7 @@
       </w:rPr>
     </w:lvl>
   </w:abstractNum>
-  <w:abstractNum w:abstractNumId="49">
+  <w:abstractNum w:abstractNumId="50" w15:restartNumberingAfterBreak="0">
     <w:nsid w:val="50550A6F"/>
     <w:multiLevelType w:val="hybridMultilevel"/>
     <w:tmpl w:val="102A6C12"/>
@@ -72770,7 +73226,7 @@
       </w:pPr>
     </w:lvl>
   </w:abstractNum>
-  <w:abstractNum w:abstractNumId="50">
+  <w:abstractNum w:abstractNumId="51" w15:restartNumberingAfterBreak="0">
     <w:nsid w:val="53B623E9"/>
     <w:multiLevelType w:val="hybridMultilevel"/>
     <w:tmpl w:val="35382B28"/>
@@ -72883,7 +73339,7 @@
       </w:rPr>
     </w:lvl>
   </w:abstractNum>
-  <w:abstractNum w:abstractNumId="51">
+  <w:abstractNum w:abstractNumId="52" w15:restartNumberingAfterBreak="0">
     <w:nsid w:val="562C2DB0"/>
     <w:multiLevelType w:val="hybridMultilevel"/>
     <w:tmpl w:val="9272908C"/>
@@ -72996,7 +73452,7 @@
       </w:rPr>
     </w:lvl>
   </w:abstractNum>
-  <w:abstractNum w:abstractNumId="52">
+  <w:abstractNum w:abstractNumId="53" w15:restartNumberingAfterBreak="0">
     <w:nsid w:val="582139F1"/>
     <w:multiLevelType w:val="hybridMultilevel"/>
     <w:tmpl w:val="6A9AF646"/>
@@ -73109,7 +73565,7 @@
       </w:rPr>
     </w:lvl>
   </w:abstractNum>
-  <w:abstractNum w:abstractNumId="53">
+  <w:abstractNum w:abstractNumId="54" w15:restartNumberingAfterBreak="0">
     <w:nsid w:val="584E1BCD"/>
     <w:multiLevelType w:val="singleLevel"/>
     <w:tmpl w:val="0409000B"/>
@@ -73126,7 +73582,7 @@
       </w:rPr>
     </w:lvl>
   </w:abstractNum>
-  <w:abstractNum w:abstractNumId="54">
+  <w:abstractNum w:abstractNumId="55" w15:restartNumberingAfterBreak="0">
     <w:nsid w:val="584FBBA6"/>
     <w:multiLevelType w:val="singleLevel"/>
     <w:tmpl w:val="584FBBA6"/>
@@ -73144,7 +73600,7 @@
       </w:rPr>
     </w:lvl>
   </w:abstractNum>
-  <w:abstractNum w:abstractNumId="55">
+  <w:abstractNum w:abstractNumId="56" w15:restartNumberingAfterBreak="0">
     <w:nsid w:val="5ACE5437"/>
     <w:multiLevelType w:val="hybridMultilevel"/>
     <w:tmpl w:val="A8C4024C"/>
@@ -73257,7 +73713,7 @@
       </w:rPr>
     </w:lvl>
   </w:abstractNum>
-  <w:abstractNum w:abstractNumId="56">
+  <w:abstractNum w:abstractNumId="57" w15:restartNumberingAfterBreak="0">
     <w:nsid w:val="5ADD1F23"/>
     <w:multiLevelType w:val="hybridMultilevel"/>
     <w:tmpl w:val="89F4CF3C"/>
@@ -73343,7 +73799,7 @@
       </w:pPr>
     </w:lvl>
   </w:abstractNum>
-  <w:abstractNum w:abstractNumId="57">
+  <w:abstractNum w:abstractNumId="58" w15:restartNumberingAfterBreak="0">
     <w:nsid w:val="5B2A1558"/>
     <w:multiLevelType w:val="hybridMultilevel"/>
     <w:tmpl w:val="04A811B2"/>
@@ -73456,7 +73912,7 @@
       </w:rPr>
     </w:lvl>
   </w:abstractNum>
-  <w:abstractNum w:abstractNumId="58">
+  <w:abstractNum w:abstractNumId="59" w15:restartNumberingAfterBreak="0">
     <w:nsid w:val="5CB42F3B"/>
     <w:multiLevelType w:val="hybridMultilevel"/>
     <w:tmpl w:val="113A30EC"/>
@@ -73545,7 +74001,7 @@
       </w:pPr>
     </w:lvl>
   </w:abstractNum>
-  <w:abstractNum w:abstractNumId="59">
+  <w:abstractNum w:abstractNumId="60" w15:restartNumberingAfterBreak="0">
     <w:nsid w:val="5D375001"/>
     <w:multiLevelType w:val="hybridMultilevel"/>
     <w:tmpl w:val="EBC4460C"/>
@@ -73658,14 +74114,14 @@
       </w:rPr>
     </w:lvl>
   </w:abstractNum>
-  <w:abstractNum w:abstractNumId="60">
-    <w:nsid w:val="629B159D"/>
+  <w:abstractNum w:abstractNumId="61" w15:restartNumberingAfterBreak="0">
+    <w:nsid w:val="5E117571"/>
     <w:multiLevelType w:val="hybridMultilevel"/>
-    <w:tmpl w:val="B5783F8A"/>
-    <w:lvl w:ilvl="0" w:tplc="04090001">
+    <w:tmpl w:val="E5A0B5C8"/>
+    <w:lvl w:ilvl="0" w:tplc="0409000B">
       <w:start w:val="1"/>
       <w:numFmt w:val="bullet"/>
-      <w:lvlText w:val=""/>
+      <w:lvlText w:val=""/>
       <w:lvlJc w:val="left"/>
       <w:pPr>
         <w:ind w:left="420" w:hanging="420"/>
@@ -73771,189 +74227,17 @@
       </w:rPr>
     </w:lvl>
   </w:abstractNum>
-  <w:abstractNum w:abstractNumId="61">
-    <w:nsid w:val="62F75D44"/>
+  <w:abstractNum w:abstractNumId="62" w15:restartNumberingAfterBreak="0">
+    <w:nsid w:val="629B159D"/>
     <w:multiLevelType w:val="hybridMultilevel"/>
-    <w:tmpl w:val="6C92745A"/>
-    <w:lvl w:ilvl="0" w:tplc="0409000F">
-      <w:start w:val="1"/>
-      <w:numFmt w:val="decimal"/>
-      <w:lvlText w:val="%1."/>
-      <w:lvlJc w:val="left"/>
-      <w:pPr>
-        <w:ind w:left="420" w:hanging="420"/>
-      </w:pPr>
-    </w:lvl>
-    <w:lvl w:ilvl="1" w:tplc="04090019" w:tentative="1">
-      <w:start w:val="1"/>
-      <w:numFmt w:val="lowerLetter"/>
-      <w:lvlText w:val="%2)"/>
-      <w:lvlJc w:val="left"/>
-      <w:pPr>
-        <w:ind w:left="840" w:hanging="420"/>
-      </w:pPr>
-    </w:lvl>
-    <w:lvl w:ilvl="2" w:tplc="0409001B" w:tentative="1">
-      <w:start w:val="1"/>
-      <w:numFmt w:val="lowerRoman"/>
-      <w:lvlText w:val="%3."/>
-      <w:lvlJc w:val="right"/>
-      <w:pPr>
-        <w:ind w:left="1260" w:hanging="420"/>
-      </w:pPr>
-    </w:lvl>
-    <w:lvl w:ilvl="3" w:tplc="0409000F" w:tentative="1">
-      <w:start w:val="1"/>
-      <w:numFmt w:val="decimal"/>
-      <w:lvlText w:val="%4."/>
-      <w:lvlJc w:val="left"/>
-      <w:pPr>
-        <w:ind w:left="1680" w:hanging="420"/>
-      </w:pPr>
-    </w:lvl>
-    <w:lvl w:ilvl="4" w:tplc="04090019" w:tentative="1">
-      <w:start w:val="1"/>
-      <w:numFmt w:val="lowerLetter"/>
-      <w:lvlText w:val="%5)"/>
-      <w:lvlJc w:val="left"/>
-      <w:pPr>
-        <w:ind w:left="2100" w:hanging="420"/>
-      </w:pPr>
-    </w:lvl>
-    <w:lvl w:ilvl="5" w:tplc="0409001B" w:tentative="1">
-      <w:start w:val="1"/>
-      <w:numFmt w:val="lowerRoman"/>
-      <w:lvlText w:val="%6."/>
-      <w:lvlJc w:val="right"/>
-      <w:pPr>
-        <w:ind w:left="2520" w:hanging="420"/>
-      </w:pPr>
-    </w:lvl>
-    <w:lvl w:ilvl="6" w:tplc="0409000F" w:tentative="1">
-      <w:start w:val="1"/>
-      <w:numFmt w:val="decimal"/>
-      <w:lvlText w:val="%7."/>
-      <w:lvlJc w:val="left"/>
-      <w:pPr>
-        <w:ind w:left="2940" w:hanging="420"/>
-      </w:pPr>
-    </w:lvl>
-    <w:lvl w:ilvl="7" w:tplc="04090019" w:tentative="1">
-      <w:start w:val="1"/>
-      <w:numFmt w:val="lowerLetter"/>
-      <w:lvlText w:val="%8)"/>
-      <w:lvlJc w:val="left"/>
-      <w:pPr>
-        <w:ind w:left="3360" w:hanging="420"/>
-      </w:pPr>
-    </w:lvl>
-    <w:lvl w:ilvl="8" w:tplc="0409001B" w:tentative="1">
-      <w:start w:val="1"/>
-      <w:numFmt w:val="lowerRoman"/>
-      <w:lvlText w:val="%9."/>
-      <w:lvlJc w:val="right"/>
-      <w:pPr>
-        <w:ind w:left="3780" w:hanging="420"/>
-      </w:pPr>
-    </w:lvl>
-  </w:abstractNum>
-  <w:abstractNum w:abstractNumId="62">
-    <w:nsid w:val="64630476"/>
-    <w:multiLevelType w:val="hybridMultilevel"/>
-    <w:tmpl w:val="EF8C5888"/>
-    <w:lvl w:ilvl="0" w:tplc="0409000F">
-      <w:start w:val="1"/>
-      <w:numFmt w:val="decimal"/>
-      <w:lvlText w:val="%1."/>
-      <w:lvlJc w:val="left"/>
-      <w:pPr>
-        <w:ind w:left="420" w:hanging="420"/>
-      </w:pPr>
-    </w:lvl>
-    <w:lvl w:ilvl="1" w:tplc="04090019" w:tentative="1">
-      <w:start w:val="1"/>
-      <w:numFmt w:val="lowerLetter"/>
-      <w:lvlText w:val="%2)"/>
-      <w:lvlJc w:val="left"/>
-      <w:pPr>
-        <w:ind w:left="840" w:hanging="420"/>
-      </w:pPr>
-    </w:lvl>
-    <w:lvl w:ilvl="2" w:tplc="0409001B" w:tentative="1">
-      <w:start w:val="1"/>
-      <w:numFmt w:val="lowerRoman"/>
-      <w:lvlText w:val="%3."/>
-      <w:lvlJc w:val="right"/>
-      <w:pPr>
-        <w:ind w:left="1260" w:hanging="420"/>
-      </w:pPr>
-    </w:lvl>
-    <w:lvl w:ilvl="3" w:tplc="0409000F" w:tentative="1">
-      <w:start w:val="1"/>
-      <w:numFmt w:val="decimal"/>
-      <w:lvlText w:val="%4."/>
-      <w:lvlJc w:val="left"/>
-      <w:pPr>
-        <w:ind w:left="1680" w:hanging="420"/>
-      </w:pPr>
-    </w:lvl>
-    <w:lvl w:ilvl="4" w:tplc="04090019" w:tentative="1">
-      <w:start w:val="1"/>
-      <w:numFmt w:val="lowerLetter"/>
-      <w:lvlText w:val="%5)"/>
-      <w:lvlJc w:val="left"/>
-      <w:pPr>
-        <w:ind w:left="2100" w:hanging="420"/>
-      </w:pPr>
-    </w:lvl>
-    <w:lvl w:ilvl="5" w:tplc="0409001B" w:tentative="1">
-      <w:start w:val="1"/>
-      <w:numFmt w:val="lowerRoman"/>
-      <w:lvlText w:val="%6."/>
-      <w:lvlJc w:val="right"/>
-      <w:pPr>
-        <w:ind w:left="2520" w:hanging="420"/>
-      </w:pPr>
-    </w:lvl>
-    <w:lvl w:ilvl="6" w:tplc="0409000F" w:tentative="1">
-      <w:start w:val="1"/>
-      <w:numFmt w:val="decimal"/>
-      <w:lvlText w:val="%7."/>
-      <w:lvlJc w:val="left"/>
-      <w:pPr>
-        <w:ind w:left="2940" w:hanging="420"/>
-      </w:pPr>
-    </w:lvl>
-    <w:lvl w:ilvl="7" w:tplc="04090019" w:tentative="1">
-      <w:start w:val="1"/>
-      <w:numFmt w:val="lowerLetter"/>
-      <w:lvlText w:val="%8)"/>
-      <w:lvlJc w:val="left"/>
-      <w:pPr>
-        <w:ind w:left="3360" w:hanging="420"/>
-      </w:pPr>
-    </w:lvl>
-    <w:lvl w:ilvl="8" w:tplc="0409001B" w:tentative="1">
-      <w:start w:val="1"/>
-      <w:numFmt w:val="lowerRoman"/>
-      <w:lvlText w:val="%9."/>
-      <w:lvlJc w:val="right"/>
-      <w:pPr>
-        <w:ind w:left="3780" w:hanging="420"/>
-      </w:pPr>
-    </w:lvl>
-  </w:abstractNum>
-  <w:abstractNum w:abstractNumId="63">
-    <w:nsid w:val="663266B2"/>
-    <w:multiLevelType w:val="hybridMultilevel"/>
-    <w:tmpl w:val="F402A00E"/>
-    <w:lvl w:ilvl="0" w:tplc="0409000B">
+    <w:tmpl w:val="B5783F8A"/>
+    <w:lvl w:ilvl="0" w:tplc="04090001">
       <w:start w:val="1"/>
       <w:numFmt w:val="bullet"/>
-      <w:lvlText w:val=""/>
+      <w:lvlText w:val=""/>
       <w:lvlJc w:val="left"/>
       <w:pPr>
-        <w:ind w:left="480" w:hanging="480"/>
+        <w:ind w:left="420" w:hanging="420"/>
       </w:pPr>
       <w:rPr>
         <w:rFonts w:ascii="Wingdings" w:hAnsi="Wingdings" w:hint="default"/>
@@ -73965,7 +74249,7 @@
       <w:lvlText w:val=""/>
       <w:lvlJc w:val="left"/>
       <w:pPr>
-        <w:ind w:left="960" w:hanging="480"/>
+        <w:ind w:left="840" w:hanging="420"/>
       </w:pPr>
       <w:rPr>
         <w:rFonts w:ascii="Wingdings" w:hAnsi="Wingdings" w:hint="default"/>
@@ -73977,7 +74261,7 @@
       <w:lvlText w:val=""/>
       <w:lvlJc w:val="left"/>
       <w:pPr>
-        <w:ind w:left="1440" w:hanging="480"/>
+        <w:ind w:left="1260" w:hanging="420"/>
       </w:pPr>
       <w:rPr>
         <w:rFonts w:ascii="Wingdings" w:hAnsi="Wingdings" w:hint="default"/>
@@ -73989,7 +74273,7 @@
       <w:lvlText w:val=""/>
       <w:lvlJc w:val="left"/>
       <w:pPr>
-        <w:ind w:left="1920" w:hanging="480"/>
+        <w:ind w:left="1680" w:hanging="420"/>
       </w:pPr>
       <w:rPr>
         <w:rFonts w:ascii="Wingdings" w:hAnsi="Wingdings" w:hint="default"/>
@@ -74001,7 +74285,7 @@
       <w:lvlText w:val=""/>
       <w:lvlJc w:val="left"/>
       <w:pPr>
-        <w:ind w:left="2400" w:hanging="480"/>
+        <w:ind w:left="2100" w:hanging="420"/>
       </w:pPr>
       <w:rPr>
         <w:rFonts w:ascii="Wingdings" w:hAnsi="Wingdings" w:hint="default"/>
@@ -74013,7 +74297,7 @@
       <w:lvlText w:val=""/>
       <w:lvlJc w:val="left"/>
       <w:pPr>
-        <w:ind w:left="2880" w:hanging="480"/>
+        <w:ind w:left="2520" w:hanging="420"/>
       </w:pPr>
       <w:rPr>
         <w:rFonts w:ascii="Wingdings" w:hAnsi="Wingdings" w:hint="default"/>
@@ -74025,7 +74309,7 @@
       <w:lvlText w:val=""/>
       <w:lvlJc w:val="left"/>
       <w:pPr>
-        <w:ind w:left="3360" w:hanging="480"/>
+        <w:ind w:left="2940" w:hanging="420"/>
       </w:pPr>
       <w:rPr>
         <w:rFonts w:ascii="Wingdings" w:hAnsi="Wingdings" w:hint="default"/>
@@ -74037,7 +74321,7 @@
       <w:lvlText w:val=""/>
       <w:lvlJc w:val="left"/>
       <w:pPr>
-        <w:ind w:left="3840" w:hanging="480"/>
+        <w:ind w:left="3360" w:hanging="420"/>
       </w:pPr>
       <w:rPr>
         <w:rFonts w:ascii="Wingdings" w:hAnsi="Wingdings" w:hint="default"/>
@@ -74049,24 +74333,196 @@
       <w:lvlText w:val=""/>
       <w:lvlJc w:val="left"/>
       <w:pPr>
-        <w:ind w:left="4320" w:hanging="480"/>
+        <w:ind w:left="3780" w:hanging="420"/>
       </w:pPr>
       <w:rPr>
         <w:rFonts w:ascii="Wingdings" w:hAnsi="Wingdings" w:hint="default"/>
       </w:rPr>
     </w:lvl>
   </w:abstractNum>
-  <w:abstractNum w:abstractNumId="64">
-    <w:nsid w:val="6B0A1FC2"/>
+  <w:abstractNum w:abstractNumId="63" w15:restartNumberingAfterBreak="0">
+    <w:nsid w:val="62F75D44"/>
     <w:multiLevelType w:val="hybridMultilevel"/>
-    <w:tmpl w:val="1F543382"/>
-    <w:lvl w:ilvl="0" w:tplc="04090001">
+    <w:tmpl w:val="6C92745A"/>
+    <w:lvl w:ilvl="0" w:tplc="0409000F">
+      <w:start w:val="1"/>
+      <w:numFmt w:val="decimal"/>
+      <w:lvlText w:val="%1."/>
+      <w:lvlJc w:val="left"/>
+      <w:pPr>
+        <w:ind w:left="420" w:hanging="420"/>
+      </w:pPr>
+    </w:lvl>
+    <w:lvl w:ilvl="1" w:tplc="04090019" w:tentative="1">
+      <w:start w:val="1"/>
+      <w:numFmt w:val="lowerLetter"/>
+      <w:lvlText w:val="%2)"/>
+      <w:lvlJc w:val="left"/>
+      <w:pPr>
+        <w:ind w:left="840" w:hanging="420"/>
+      </w:pPr>
+    </w:lvl>
+    <w:lvl w:ilvl="2" w:tplc="0409001B" w:tentative="1">
+      <w:start w:val="1"/>
+      <w:numFmt w:val="lowerRoman"/>
+      <w:lvlText w:val="%3."/>
+      <w:lvlJc w:val="right"/>
+      <w:pPr>
+        <w:ind w:left="1260" w:hanging="420"/>
+      </w:pPr>
+    </w:lvl>
+    <w:lvl w:ilvl="3" w:tplc="0409000F" w:tentative="1">
+      <w:start w:val="1"/>
+      <w:numFmt w:val="decimal"/>
+      <w:lvlText w:val="%4."/>
+      <w:lvlJc w:val="left"/>
+      <w:pPr>
+        <w:ind w:left="1680" w:hanging="420"/>
+      </w:pPr>
+    </w:lvl>
+    <w:lvl w:ilvl="4" w:tplc="04090019" w:tentative="1">
+      <w:start w:val="1"/>
+      <w:numFmt w:val="lowerLetter"/>
+      <w:lvlText w:val="%5)"/>
+      <w:lvlJc w:val="left"/>
+      <w:pPr>
+        <w:ind w:left="2100" w:hanging="420"/>
+      </w:pPr>
+    </w:lvl>
+    <w:lvl w:ilvl="5" w:tplc="0409001B" w:tentative="1">
+      <w:start w:val="1"/>
+      <w:numFmt w:val="lowerRoman"/>
+      <w:lvlText w:val="%6."/>
+      <w:lvlJc w:val="right"/>
+      <w:pPr>
+        <w:ind w:left="2520" w:hanging="420"/>
+      </w:pPr>
+    </w:lvl>
+    <w:lvl w:ilvl="6" w:tplc="0409000F" w:tentative="1">
+      <w:start w:val="1"/>
+      <w:numFmt w:val="decimal"/>
+      <w:lvlText w:val="%7."/>
+      <w:lvlJc w:val="left"/>
+      <w:pPr>
+        <w:ind w:left="2940" w:hanging="420"/>
+      </w:pPr>
+    </w:lvl>
+    <w:lvl w:ilvl="7" w:tplc="04090019" w:tentative="1">
+      <w:start w:val="1"/>
+      <w:numFmt w:val="lowerLetter"/>
+      <w:lvlText w:val="%8)"/>
+      <w:lvlJc w:val="left"/>
+      <w:pPr>
+        <w:ind w:left="3360" w:hanging="420"/>
+      </w:pPr>
+    </w:lvl>
+    <w:lvl w:ilvl="8" w:tplc="0409001B" w:tentative="1">
+      <w:start w:val="1"/>
+      <w:numFmt w:val="lowerRoman"/>
+      <w:lvlText w:val="%9."/>
+      <w:lvlJc w:val="right"/>
+      <w:pPr>
+        <w:ind w:left="3780" w:hanging="420"/>
+      </w:pPr>
+    </w:lvl>
+  </w:abstractNum>
+  <w:abstractNum w:abstractNumId="64" w15:restartNumberingAfterBreak="0">
+    <w:nsid w:val="64630476"/>
+    <w:multiLevelType w:val="hybridMultilevel"/>
+    <w:tmpl w:val="EF8C5888"/>
+    <w:lvl w:ilvl="0" w:tplc="0409000F">
+      <w:start w:val="1"/>
+      <w:numFmt w:val="decimal"/>
+      <w:lvlText w:val="%1."/>
+      <w:lvlJc w:val="left"/>
+      <w:pPr>
+        <w:ind w:left="420" w:hanging="420"/>
+      </w:pPr>
+    </w:lvl>
+    <w:lvl w:ilvl="1" w:tplc="04090019" w:tentative="1">
+      <w:start w:val="1"/>
+      <w:numFmt w:val="lowerLetter"/>
+      <w:lvlText w:val="%2)"/>
+      <w:lvlJc w:val="left"/>
+      <w:pPr>
+        <w:ind w:left="840" w:hanging="420"/>
+      </w:pPr>
+    </w:lvl>
+    <w:lvl w:ilvl="2" w:tplc="0409001B" w:tentative="1">
+      <w:start w:val="1"/>
+      <w:numFmt w:val="lowerRoman"/>
+      <w:lvlText w:val="%3."/>
+      <w:lvlJc w:val="right"/>
+      <w:pPr>
+        <w:ind w:left="1260" w:hanging="420"/>
+      </w:pPr>
+    </w:lvl>
+    <w:lvl w:ilvl="3" w:tplc="0409000F" w:tentative="1">
+      <w:start w:val="1"/>
+      <w:numFmt w:val="decimal"/>
+      <w:lvlText w:val="%4."/>
+      <w:lvlJc w:val="left"/>
+      <w:pPr>
+        <w:ind w:left="1680" w:hanging="420"/>
+      </w:pPr>
+    </w:lvl>
+    <w:lvl w:ilvl="4" w:tplc="04090019" w:tentative="1">
+      <w:start w:val="1"/>
+      <w:numFmt w:val="lowerLetter"/>
+      <w:lvlText w:val="%5)"/>
+      <w:lvlJc w:val="left"/>
+      <w:pPr>
+        <w:ind w:left="2100" w:hanging="420"/>
+      </w:pPr>
+    </w:lvl>
+    <w:lvl w:ilvl="5" w:tplc="0409001B" w:tentative="1">
+      <w:start w:val="1"/>
+      <w:numFmt w:val="lowerRoman"/>
+      <w:lvlText w:val="%6."/>
+      <w:lvlJc w:val="right"/>
+      <w:pPr>
+        <w:ind w:left="2520" w:hanging="420"/>
+      </w:pPr>
+    </w:lvl>
+    <w:lvl w:ilvl="6" w:tplc="0409000F" w:tentative="1">
+      <w:start w:val="1"/>
+      <w:numFmt w:val="decimal"/>
+      <w:lvlText w:val="%7."/>
+      <w:lvlJc w:val="left"/>
+      <w:pPr>
+        <w:ind w:left="2940" w:hanging="420"/>
+      </w:pPr>
+    </w:lvl>
+    <w:lvl w:ilvl="7" w:tplc="04090019" w:tentative="1">
+      <w:start w:val="1"/>
+      <w:numFmt w:val="lowerLetter"/>
+      <w:lvlText w:val="%8)"/>
+      <w:lvlJc w:val="left"/>
+      <w:pPr>
+        <w:ind w:left="3360" w:hanging="420"/>
+      </w:pPr>
+    </w:lvl>
+    <w:lvl w:ilvl="8" w:tplc="0409001B" w:tentative="1">
+      <w:start w:val="1"/>
+      <w:numFmt w:val="lowerRoman"/>
+      <w:lvlText w:val="%9."/>
+      <w:lvlJc w:val="right"/>
+      <w:pPr>
+        <w:ind w:left="3780" w:hanging="420"/>
+      </w:pPr>
+    </w:lvl>
+  </w:abstractNum>
+  <w:abstractNum w:abstractNumId="65" w15:restartNumberingAfterBreak="0">
+    <w:nsid w:val="663266B2"/>
+    <w:multiLevelType w:val="hybridMultilevel"/>
+    <w:tmpl w:val="F402A00E"/>
+    <w:lvl w:ilvl="0" w:tplc="0409000B">
       <w:start w:val="1"/>
       <w:numFmt w:val="bullet"/>
-      <w:lvlText w:val=""/>
+      <w:lvlText w:val=""/>
       <w:lvlJc w:val="left"/>
       <w:pPr>
-        <w:ind w:left="420" w:hanging="420"/>
+        <w:ind w:left="480" w:hanging="480"/>
       </w:pPr>
       <w:rPr>
         <w:rFonts w:ascii="Wingdings" w:hAnsi="Wingdings" w:hint="default"/>
@@ -74078,7 +74534,7 @@
       <w:lvlText w:val=""/>
       <w:lvlJc w:val="left"/>
       <w:pPr>
-        <w:ind w:left="840" w:hanging="420"/>
+        <w:ind w:left="960" w:hanging="480"/>
       </w:pPr>
       <w:rPr>
         <w:rFonts w:ascii="Wingdings" w:hAnsi="Wingdings" w:hint="default"/>
@@ -74090,7 +74546,7 @@
       <w:lvlText w:val=""/>
       <w:lvlJc w:val="left"/>
       <w:pPr>
-        <w:ind w:left="1260" w:hanging="420"/>
+        <w:ind w:left="1440" w:hanging="480"/>
       </w:pPr>
       <w:rPr>
         <w:rFonts w:ascii="Wingdings" w:hAnsi="Wingdings" w:hint="default"/>
@@ -74102,7 +74558,7 @@
       <w:lvlText w:val=""/>
       <w:lvlJc w:val="left"/>
       <w:pPr>
-        <w:ind w:left="1680" w:hanging="420"/>
+        <w:ind w:left="1920" w:hanging="480"/>
       </w:pPr>
       <w:rPr>
         <w:rFonts w:ascii="Wingdings" w:hAnsi="Wingdings" w:hint="default"/>
@@ -74114,7 +74570,7 @@
       <w:lvlText w:val=""/>
       <w:lvlJc w:val="left"/>
       <w:pPr>
-        <w:ind w:left="2100" w:hanging="420"/>
+        <w:ind w:left="2400" w:hanging="480"/>
       </w:pPr>
       <w:rPr>
         <w:rFonts w:ascii="Wingdings" w:hAnsi="Wingdings" w:hint="default"/>
@@ -74126,7 +74582,7 @@
       <w:lvlText w:val=""/>
       <w:lvlJc w:val="left"/>
       <w:pPr>
-        <w:ind w:left="2520" w:hanging="420"/>
+        <w:ind w:left="2880" w:hanging="480"/>
       </w:pPr>
       <w:rPr>
         <w:rFonts w:ascii="Wingdings" w:hAnsi="Wingdings" w:hint="default"/>
@@ -74138,7 +74594,7 @@
       <w:lvlText w:val=""/>
       <w:lvlJc w:val="left"/>
       <w:pPr>
-        <w:ind w:left="2940" w:hanging="420"/>
+        <w:ind w:left="3360" w:hanging="480"/>
       </w:pPr>
       <w:rPr>
         <w:rFonts w:ascii="Wingdings" w:hAnsi="Wingdings" w:hint="default"/>
@@ -74150,7 +74606,7 @@
       <w:lvlText w:val=""/>
       <w:lvlJc w:val="left"/>
       <w:pPr>
-        <w:ind w:left="3360" w:hanging="420"/>
+        <w:ind w:left="3840" w:hanging="480"/>
       </w:pPr>
       <w:rPr>
         <w:rFonts w:ascii="Wingdings" w:hAnsi="Wingdings" w:hint="default"/>
@@ -74162,14 +74618,127 @@
       <w:lvlText w:val=""/>
       <w:lvlJc w:val="left"/>
       <w:pPr>
-        <w:ind w:left="3780" w:hanging="420"/>
+        <w:ind w:left="4320" w:hanging="480"/>
       </w:pPr>
       <w:rPr>
         <w:rFonts w:ascii="Wingdings" w:hAnsi="Wingdings" w:hint="default"/>
       </w:rPr>
     </w:lvl>
   </w:abstractNum>
-  <w:abstractNum w:abstractNumId="65">
+  <w:abstractNum w:abstractNumId="66" w15:restartNumberingAfterBreak="0">
+    <w:nsid w:val="6B0A1FC2"/>
+    <w:multiLevelType w:val="hybridMultilevel"/>
+    <w:tmpl w:val="1F543382"/>
+    <w:lvl w:ilvl="0" w:tplc="04090001">
+      <w:start w:val="1"/>
+      <w:numFmt w:val="bullet"/>
+      <w:lvlText w:val=""/>
+      <w:lvlJc w:val="left"/>
+      <w:pPr>
+        <w:ind w:left="420" w:hanging="420"/>
+      </w:pPr>
+      <w:rPr>
+        <w:rFonts w:ascii="Wingdings" w:hAnsi="Wingdings" w:hint="default"/>
+      </w:rPr>
+    </w:lvl>
+    <w:lvl w:ilvl="1" w:tplc="04090003" w:tentative="1">
+      <w:start w:val="1"/>
+      <w:numFmt w:val="bullet"/>
+      <w:lvlText w:val=""/>
+      <w:lvlJc w:val="left"/>
+      <w:pPr>
+        <w:ind w:left="840" w:hanging="420"/>
+      </w:pPr>
+      <w:rPr>
+        <w:rFonts w:ascii="Wingdings" w:hAnsi="Wingdings" w:hint="default"/>
+      </w:rPr>
+    </w:lvl>
+    <w:lvl w:ilvl="2" w:tplc="04090005" w:tentative="1">
+      <w:start w:val="1"/>
+      <w:numFmt w:val="bullet"/>
+      <w:lvlText w:val=""/>
+      <w:lvlJc w:val="left"/>
+      <w:pPr>
+        <w:ind w:left="1260" w:hanging="420"/>
+      </w:pPr>
+      <w:rPr>
+        <w:rFonts w:ascii="Wingdings" w:hAnsi="Wingdings" w:hint="default"/>
+      </w:rPr>
+    </w:lvl>
+    <w:lvl w:ilvl="3" w:tplc="04090001" w:tentative="1">
+      <w:start w:val="1"/>
+      <w:numFmt w:val="bullet"/>
+      <w:lvlText w:val=""/>
+      <w:lvlJc w:val="left"/>
+      <w:pPr>
+        <w:ind w:left="1680" w:hanging="420"/>
+      </w:pPr>
+      <w:rPr>
+        <w:rFonts w:ascii="Wingdings" w:hAnsi="Wingdings" w:hint="default"/>
+      </w:rPr>
+    </w:lvl>
+    <w:lvl w:ilvl="4" w:tplc="04090003" w:tentative="1">
+      <w:start w:val="1"/>
+      <w:numFmt w:val="bullet"/>
+      <w:lvlText w:val=""/>
+      <w:lvlJc w:val="left"/>
+      <w:pPr>
+        <w:ind w:left="2100" w:hanging="420"/>
+      </w:pPr>
+      <w:rPr>
+        <w:rFonts w:ascii="Wingdings" w:hAnsi="Wingdings" w:hint="default"/>
+      </w:rPr>
+    </w:lvl>
+    <w:lvl w:ilvl="5" w:tplc="04090005" w:tentative="1">
+      <w:start w:val="1"/>
+      <w:numFmt w:val="bullet"/>
+      <w:lvlText w:val=""/>
+      <w:lvlJc w:val="left"/>
+      <w:pPr>
+        <w:ind w:left="2520" w:hanging="420"/>
+      </w:pPr>
+      <w:rPr>
+        <w:rFonts w:ascii="Wingdings" w:hAnsi="Wingdings" w:hint="default"/>
+      </w:rPr>
+    </w:lvl>
+    <w:lvl w:ilvl="6" w:tplc="04090001" w:tentative="1">
+      <w:start w:val="1"/>
+      <w:numFmt w:val="bullet"/>
+      <w:lvlText w:val=""/>
+      <w:lvlJc w:val="left"/>
+      <w:pPr>
+        <w:ind w:left="2940" w:hanging="420"/>
+      </w:pPr>
+      <w:rPr>
+        <w:rFonts w:ascii="Wingdings" w:hAnsi="Wingdings" w:hint="default"/>
+      </w:rPr>
+    </w:lvl>
+    <w:lvl w:ilvl="7" w:tplc="04090003" w:tentative="1">
+      <w:start w:val="1"/>
+      <w:numFmt w:val="bullet"/>
+      <w:lvlText w:val=""/>
+      <w:lvlJc w:val="left"/>
+      <w:pPr>
+        <w:ind w:left="3360" w:hanging="420"/>
+      </w:pPr>
+      <w:rPr>
+        <w:rFonts w:ascii="Wingdings" w:hAnsi="Wingdings" w:hint="default"/>
+      </w:rPr>
+    </w:lvl>
+    <w:lvl w:ilvl="8" w:tplc="04090005" w:tentative="1">
+      <w:start w:val="1"/>
+      <w:numFmt w:val="bullet"/>
+      <w:lvlText w:val=""/>
+      <w:lvlJc w:val="left"/>
+      <w:pPr>
+        <w:ind w:left="3780" w:hanging="420"/>
+      </w:pPr>
+      <w:rPr>
+        <w:rFonts w:ascii="Wingdings" w:hAnsi="Wingdings" w:hint="default"/>
+      </w:rPr>
+    </w:lvl>
+  </w:abstractNum>
+  <w:abstractNum w:abstractNumId="67" w15:restartNumberingAfterBreak="0">
     <w:nsid w:val="6E63276B"/>
     <w:multiLevelType w:val="hybridMultilevel"/>
     <w:tmpl w:val="3C004232"/>
@@ -74255,7 +74824,7 @@
       </w:pPr>
     </w:lvl>
   </w:abstractNum>
-  <w:abstractNum w:abstractNumId="66">
+  <w:abstractNum w:abstractNumId="68" w15:restartNumberingAfterBreak="0">
     <w:nsid w:val="6F671AE1"/>
     <w:multiLevelType w:val="hybridMultilevel"/>
     <w:tmpl w:val="AEFA1E50"/>
@@ -74341,7 +74910,7 @@
       </w:pPr>
     </w:lvl>
   </w:abstractNum>
-  <w:abstractNum w:abstractNumId="67">
+  <w:abstractNum w:abstractNumId="69" w15:restartNumberingAfterBreak="0">
     <w:nsid w:val="70525C47"/>
     <w:multiLevelType w:val="hybridMultilevel"/>
     <w:tmpl w:val="E078F420"/>
@@ -74430,7 +74999,7 @@
       </w:pPr>
     </w:lvl>
   </w:abstractNum>
-  <w:abstractNum w:abstractNumId="68">
+  <w:abstractNum w:abstractNumId="70" w15:restartNumberingAfterBreak="0">
     <w:nsid w:val="70B766CB"/>
     <w:multiLevelType w:val="hybridMultilevel"/>
     <w:tmpl w:val="7444D964"/>
@@ -74543,7 +75112,7 @@
       </w:rPr>
     </w:lvl>
   </w:abstractNum>
-  <w:abstractNum w:abstractNumId="69">
+  <w:abstractNum w:abstractNumId="71" w15:restartNumberingAfterBreak="0">
     <w:nsid w:val="71EC2F0A"/>
     <w:multiLevelType w:val="hybridMultilevel"/>
     <w:tmpl w:val="905EE3EC"/>
@@ -74629,7 +75198,7 @@
       </w:pPr>
     </w:lvl>
   </w:abstractNum>
-  <w:abstractNum w:abstractNumId="70">
+  <w:abstractNum w:abstractNumId="72" w15:restartNumberingAfterBreak="0">
     <w:nsid w:val="7544091D"/>
     <w:multiLevelType w:val="hybridMultilevel"/>
     <w:tmpl w:val="422284B0"/>
@@ -74742,7 +75311,7 @@
       </w:rPr>
     </w:lvl>
   </w:abstractNum>
-  <w:abstractNum w:abstractNumId="71">
+  <w:abstractNum w:abstractNumId="73" w15:restartNumberingAfterBreak="0">
     <w:nsid w:val="76EC126E"/>
     <w:multiLevelType w:val="hybridMultilevel"/>
     <w:tmpl w:val="2AC63CC6"/>
@@ -74855,7 +75424,7 @@
       </w:rPr>
     </w:lvl>
   </w:abstractNum>
-  <w:abstractNum w:abstractNumId="72">
+  <w:abstractNum w:abstractNumId="74" w15:restartNumberingAfterBreak="0">
     <w:nsid w:val="780E0FA3"/>
     <w:multiLevelType w:val="hybridMultilevel"/>
     <w:tmpl w:val="E5E40040"/>
@@ -74968,7 +75537,7 @@
       </w:rPr>
     </w:lvl>
   </w:abstractNum>
-  <w:abstractNum w:abstractNumId="73">
+  <w:abstractNum w:abstractNumId="75" w15:restartNumberingAfterBreak="0">
     <w:nsid w:val="7C261E3B"/>
     <w:multiLevelType w:val="hybridMultilevel"/>
     <w:tmpl w:val="274044FA"/>
@@ -75082,7 +75651,7 @@
     </w:lvl>
   </w:abstractNum>
   <w:num w:numId="1">
-    <w:abstractNumId w:val="57"/>
+    <w:abstractNumId w:val="58"/>
   </w:num>
   <w:num w:numId="2">
     <w:abstractNumId w:val="1"/>
@@ -75094,7 +75663,7 @@
     <w:abstractNumId w:val="6"/>
   </w:num>
   <w:num w:numId="5">
-    <w:abstractNumId w:val="49"/>
+    <w:abstractNumId w:val="50"/>
   </w:num>
   <w:num w:numId="6">
     <w:abstractNumId w:val="16"/>
@@ -75103,7 +75672,7 @@
     <w:abstractNumId w:val="9"/>
   </w:num>
   <w:num w:numId="8">
-    <w:abstractNumId w:val="65"/>
+    <w:abstractNumId w:val="67"/>
   </w:num>
   <w:num w:numId="9">
     <w:abstractNumId w:val="33"/>
@@ -75112,16 +75681,16 @@
     <w:abstractNumId w:val="22"/>
   </w:num>
   <w:num w:numId="11">
-    <w:abstractNumId w:val="51"/>
+    <w:abstractNumId w:val="52"/>
   </w:num>
   <w:num w:numId="12">
     <w:abstractNumId w:val="5"/>
   </w:num>
   <w:num w:numId="13">
-    <w:abstractNumId w:val="56"/>
+    <w:abstractNumId w:val="57"/>
   </w:num>
   <w:num w:numId="14">
-    <w:abstractNumId w:val="39"/>
+    <w:abstractNumId w:val="40"/>
   </w:num>
   <w:num w:numId="15">
     <w:abstractNumId w:val="20"/>
@@ -75130,64 +75699,64 @@
     <w:abstractNumId w:val="27"/>
   </w:num>
   <w:num w:numId="17">
-    <w:abstractNumId w:val="55"/>
+    <w:abstractNumId w:val="56"/>
   </w:num>
   <w:num w:numId="18">
     <w:abstractNumId w:val="30"/>
   </w:num>
   <w:num w:numId="19">
-    <w:abstractNumId w:val="41"/>
+    <w:abstractNumId w:val="42"/>
   </w:num>
   <w:num w:numId="20">
-    <w:abstractNumId w:val="50"/>
+    <w:abstractNumId w:val="51"/>
   </w:num>
   <w:num w:numId="21">
     <w:abstractNumId w:val="29"/>
   </w:num>
   <w:num w:numId="22">
-    <w:abstractNumId w:val="71"/>
+    <w:abstractNumId w:val="73"/>
   </w:num>
   <w:num w:numId="23">
-    <w:abstractNumId w:val="43"/>
+    <w:abstractNumId w:val="44"/>
   </w:num>
   <w:num w:numId="24">
-    <w:abstractNumId w:val="47"/>
+    <w:abstractNumId w:val="48"/>
   </w:num>
   <w:num w:numId="25">
-    <w:abstractNumId w:val="69"/>
+    <w:abstractNumId w:val="71"/>
   </w:num>
   <w:num w:numId="26">
     <w:abstractNumId w:val="31"/>
   </w:num>
   <w:num w:numId="27">
-    <w:abstractNumId w:val="67"/>
+    <w:abstractNumId w:val="69"/>
   </w:num>
   <w:num w:numId="28">
     <w:abstractNumId w:val="11"/>
   </w:num>
   <w:num w:numId="29">
-    <w:abstractNumId w:val="58"/>
+    <w:abstractNumId w:val="59"/>
   </w:num>
   <w:num w:numId="30">
-    <w:abstractNumId w:val="64"/>
+    <w:abstractNumId w:val="66"/>
   </w:num>
   <w:num w:numId="31">
-    <w:abstractNumId w:val="46"/>
+    <w:abstractNumId w:val="47"/>
   </w:num>
   <w:num w:numId="32">
-    <w:abstractNumId w:val="38"/>
+    <w:abstractNumId w:val="39"/>
   </w:num>
   <w:num w:numId="33">
     <w:abstractNumId w:val="21"/>
   </w:num>
   <w:num w:numId="34">
-    <w:abstractNumId w:val="60"/>
+    <w:abstractNumId w:val="62"/>
   </w:num>
   <w:num w:numId="35">
     <w:abstractNumId w:val="18"/>
   </w:num>
   <w:num w:numId="36">
-    <w:abstractNumId w:val="62"/>
+    <w:abstractNumId w:val="64"/>
   </w:num>
   <w:num w:numId="37">
     <w:abstractNumId w:val="0"/>
@@ -75202,10 +75771,10 @@
     <w:abstractNumId w:val="25"/>
   </w:num>
   <w:num w:numId="41">
-    <w:abstractNumId w:val="66"/>
+    <w:abstractNumId w:val="68"/>
   </w:num>
   <w:num w:numId="42">
-    <w:abstractNumId w:val="61"/>
+    <w:abstractNumId w:val="63"/>
   </w:num>
   <w:num w:numId="43">
     <w:abstractNumId w:val="17"/>
@@ -75220,31 +75789,31 @@
     <w:abstractNumId w:val="14"/>
   </w:num>
   <w:num w:numId="47">
-    <w:abstractNumId w:val="53"/>
+    <w:abstractNumId w:val="54"/>
   </w:num>
   <w:num w:numId="48">
     <w:abstractNumId w:val="2"/>
   </w:num>
   <w:num w:numId="49">
-    <w:abstractNumId w:val="54"/>
+    <w:abstractNumId w:val="55"/>
   </w:num>
   <w:num w:numId="50">
-    <w:abstractNumId w:val="42"/>
+    <w:abstractNumId w:val="43"/>
   </w:num>
   <w:num w:numId="51">
-    <w:abstractNumId w:val="34"/>
+    <w:abstractNumId w:val="35"/>
   </w:num>
   <w:num w:numId="52">
     <w:abstractNumId w:val="3"/>
   </w:num>
   <w:num w:numId="53">
-    <w:abstractNumId w:val="72"/>
+    <w:abstractNumId w:val="74"/>
   </w:num>
   <w:num w:numId="54">
-    <w:abstractNumId w:val="36"/>
+    <w:abstractNumId w:val="37"/>
   </w:num>
   <w:num w:numId="55">
-    <w:abstractNumId w:val="59"/>
+    <w:abstractNumId w:val="60"/>
   </w:num>
   <w:num w:numId="56">
     <w:abstractNumId w:val="12"/>
@@ -75253,25 +75822,25 @@
     <w:abstractNumId w:val="26"/>
   </w:num>
   <w:num w:numId="58">
-    <w:abstractNumId w:val="44"/>
+    <w:abstractNumId w:val="45"/>
   </w:num>
   <w:num w:numId="59">
     <w:abstractNumId w:val="28"/>
   </w:num>
   <w:num w:numId="60">
-    <w:abstractNumId w:val="48"/>
+    <w:abstractNumId w:val="49"/>
   </w:num>
   <w:num w:numId="61">
-    <w:abstractNumId w:val="73"/>
+    <w:abstractNumId w:val="75"/>
   </w:num>
   <w:num w:numId="62">
-    <w:abstractNumId w:val="68"/>
+    <w:abstractNumId w:val="70"/>
   </w:num>
   <w:num w:numId="63">
-    <w:abstractNumId w:val="40"/>
+    <w:abstractNumId w:val="41"/>
   </w:num>
   <w:num w:numId="64">
-    <w:abstractNumId w:val="37"/>
+    <w:abstractNumId w:val="38"/>
   </w:num>
   <w:num w:numId="65">
     <w:abstractNumId w:val="32"/>
@@ -75280,22 +75849,22 @@
     <w:abstractNumId w:val="7"/>
   </w:num>
   <w:num w:numId="67">
-    <w:abstractNumId w:val="35"/>
+    <w:abstractNumId w:val="36"/>
   </w:num>
   <w:num w:numId="68">
     <w:abstractNumId w:val="23"/>
   </w:num>
   <w:num w:numId="69">
-    <w:abstractNumId w:val="52"/>
+    <w:abstractNumId w:val="53"/>
   </w:num>
   <w:num w:numId="70">
-    <w:abstractNumId w:val="63"/>
+    <w:abstractNumId w:val="65"/>
   </w:num>
   <w:num w:numId="71">
-    <w:abstractNumId w:val="45"/>
+    <w:abstractNumId w:val="46"/>
   </w:num>
   <w:num w:numId="72">
-    <w:abstractNumId w:val="70"/>
+    <w:abstractNumId w:val="72"/>
   </w:num>
   <w:num w:numId="73">
     <w:abstractNumId w:val="10"/>
@@ -75303,12 +75872,18 @@
   <w:num w:numId="74">
     <w:abstractNumId w:val="8"/>
   </w:num>
+  <w:num w:numId="75">
+    <w:abstractNumId w:val="34"/>
+  </w:num>
+  <w:num w:numId="76">
+    <w:abstractNumId w:val="61"/>
+  </w:num>
   <w:numIdMacAtCleanup w:val="73"/>
 </w:numbering>
 </file>
 
 <file path=word/styles.xml><?xml version="1.0" encoding="utf-8"?>
-<w:styles xmlns:mc="http://schemas.openxmlformats.org/markup-compatibility/2006" xmlns:r="http://schemas.openxmlformats.org/officeDocument/2006/relationships" xmlns:w="http://schemas.openxmlformats.org/wordprocessingml/2006/main" xmlns:w14="http://schemas.microsoft.com/office/word/2010/wordml" xmlns:w15="http://schemas.microsoft.com/office/word/2012/wordml" mc:Ignorable="w14 w15">
+<w:styles xmlns:mc="http://schemas.openxmlformats.org/markup-compatibility/2006" xmlns:r="http://schemas.openxmlformats.org/officeDocument/2006/relationships" xmlns:w="http://schemas.openxmlformats.org/wordprocessingml/2006/main" xmlns:w14="http://schemas.microsoft.com/office/word/2010/wordml" xmlns:w15="http://schemas.microsoft.com/office/word/2012/wordml" xmlns:w16se="http://schemas.microsoft.com/office/word/2015/wordml/symex" mc:Ignorable="w14 w15 w16se">
   <w:docDefaults>
     <w:rPrDefault>
       <w:rPr>
@@ -75321,7 +75896,7 @@
     </w:rPrDefault>
     <w:pPrDefault/>
   </w:docDefaults>
-  <w:latentStyles w:defLockedState="0" w:defUIPriority="99" w:defSemiHidden="0" w:defUnhideWhenUsed="0" w:defQFormat="0" w:count="380">
+  <w:latentStyles w:defLockedState="0" w:defUIPriority="99" w:defSemiHidden="0" w:defUnhideWhenUsed="0" w:defQFormat="0" w:count="374">
     <w:lsdException w:name="Normal" w:uiPriority="0" w:qFormat="1"/>
     <w:lsdException w:name="heading 1" w:uiPriority="9" w:qFormat="1"/>
     <w:lsdException w:name="heading 2" w:semiHidden="1" w:uiPriority="9" w:unhideWhenUsed="1" w:qFormat="1"/>
@@ -75824,7 +76399,7 @@
     <w:unhideWhenUsed/>
   </w:style>
   <w:style w:type="character" w:customStyle="1" w:styleId="10">
-    <w:name w:val="标题 1字符"/>
+    <w:name w:val="标题 1 字符"/>
     <w:basedOn w:val="a0"/>
     <w:link w:val="1"/>
     <w:uiPriority w:val="9"/>
@@ -75838,7 +76413,7 @@
     </w:rPr>
   </w:style>
   <w:style w:type="character" w:customStyle="1" w:styleId="20">
-    <w:name w:val="标题 2字符"/>
+    <w:name w:val="标题 2 字符"/>
     <w:basedOn w:val="a0"/>
     <w:link w:val="2"/>
     <w:uiPriority w:val="9"/>
@@ -75852,7 +76427,7 @@
     </w:rPr>
   </w:style>
   <w:style w:type="character" w:customStyle="1" w:styleId="30">
-    <w:name w:val="标题 3字符"/>
+    <w:name w:val="标题 3 字符"/>
     <w:basedOn w:val="a0"/>
     <w:link w:val="3"/>
     <w:uiPriority w:val="9"/>
@@ -75878,7 +76453,7 @@
     </w:rPr>
   </w:style>
   <w:style w:type="character" w:customStyle="1" w:styleId="a4">
-    <w:name w:val="批注框文本字符"/>
+    <w:name w:val="批注框文本 字符"/>
     <w:basedOn w:val="a0"/>
     <w:link w:val="a3"/>
     <w:uiPriority w:val="99"/>
@@ -75969,7 +76544,7 @@
     </w:rPr>
   </w:style>
   <w:style w:type="character" w:customStyle="1" w:styleId="aa">
-    <w:name w:val="页眉字符"/>
+    <w:name w:val="页眉 字符"/>
     <w:basedOn w:val="a0"/>
     <w:link w:val="a9"/>
     <w:uiPriority w:val="99"/>
@@ -76000,7 +76575,7 @@
     </w:rPr>
   </w:style>
   <w:style w:type="character" w:customStyle="1" w:styleId="ac">
-    <w:name w:val="页脚字符"/>
+    <w:name w:val="页脚 字符"/>
     <w:basedOn w:val="a0"/>
     <w:link w:val="ab"/>
     <w:uiPriority w:val="99"/>
@@ -76026,7 +76601,7 @@
     </w:rPr>
   </w:style>
   <w:style w:type="character" w:customStyle="1" w:styleId="40">
-    <w:name w:val="标题 4字符"/>
+    <w:name w:val="标题 4 字符"/>
     <w:basedOn w:val="a0"/>
     <w:link w:val="4"/>
     <w:uiPriority w:val="9"/>
@@ -76077,7 +76652,7 @@
     </w:rPr>
   </w:style>
   <w:style w:type="character" w:customStyle="1" w:styleId="HTML0">
-    <w:name w:val="HTML 预设格式字符"/>
+    <w:name w:val="HTML 预设格式 字符"/>
     <w:basedOn w:val="a0"/>
     <w:link w:val="HTML"/>
     <w:uiPriority w:val="99"/>
@@ -76154,7 +76729,7 @@
     </w:rPr>
   </w:style>
   <w:style w:type="character" w:customStyle="1" w:styleId="af">
-    <w:name w:val="文档结构图字符"/>
+    <w:name w:val="文档结构图 字符"/>
     <w:basedOn w:val="a0"/>
     <w:link w:val="ae"/>
     <w:uiPriority w:val="99"/>
